--- a/Misc/Docket Folder.docx
+++ b/Misc/Docket Folder.docx
@@ -1,14 +1,9 @@
 
 <file path=word/document.xml><?xml version="1.0" encoding="utf-8"?>
 <w:document xmlns:wpc="http://schemas.microsoft.com/office/word/2010/wordprocessingCanvas" xmlns:cx="http://schemas.microsoft.com/office/drawing/2014/chartex" xmlns:cx1="http://schemas.microsoft.com/office/drawing/2015/9/8/chartex" xmlns:mc="http://schemas.openxmlformats.org/markup-compatibility/2006" xmlns:o="urn:schemas-microsoft-com:office:office" xmlns:r="http://schemas.openxmlformats.org/officeDocument/2006/relationships" xmlns:m="http://schemas.openxmlformats.org/officeDocument/2006/math" xmlns:v="urn:schemas-microsoft-com:vml" xmlns:wp14="http://schemas.microsoft.com/office/word/2010/wordprocessingDrawing" xmlns:wp="http://schemas.openxmlformats.org/drawingml/2006/wordprocessingDrawing" xmlns:w10="urn:schemas-microsoft-com:office:word" xmlns:w="http://schemas.openxmlformats.org/wordprocessingml/2006/main" xmlns:w14="http://schemas.microsoft.com/office/word/2010/wordml" xmlns:w15="http://schemas.microsoft.com/office/word/2012/wordml" xmlns:w16se="http://schemas.microsoft.com/office/word/2015/wordml/symex" xmlns:wpg="http://schemas.microsoft.com/office/word/2010/wordprocessingGroup" xmlns:wpi="http://schemas.microsoft.com/office/word/2010/wordprocessingInk" xmlns:wne="http://schemas.microsoft.com/office/word/2006/wordml" xmlns:wps="http://schemas.microsoft.com/office/word/2010/wordprocessingShape" mc:Ignorable="w14 w15 w16se wp14">
-  <w:background w:color="3399FF">
-    <v:background id="_x0000_s1025" o:bwmode="white" fillcolor="#39f" o:targetscreensize="1024,768">
-      <v:fill color2="#0060ee" focus="100%" type="gradient"/>
-    </v:background>
-  </w:background>
+  <w:background w:color="5B9BD5" w:themeColor="accent1"/>
   <w:body>
     <w:p>
-      <w:bookmarkStart w:id="0" w:name="_GoBack"/>
       <w:r>
         <w:pict>
           <v:shapetype id="_x0000_t75" coordsize="21600,21600" o:spt="75" o:preferrelative="t" path="m@4@5l@4@11@9@11@9@5xe" filled="f" stroked="f">
@@ -30,11 +25,3494 @@
             <v:path o:extrusionok="f" gradientshapeok="t" o:connecttype="rect"/>
             <o:lock v:ext="edit" aspectratio="t"/>
           </v:shapetype>
-          <v:shape id="_x0000_i1025" type="#_x0000_t75" style="width:599.25pt;height:840.75pt">
+          <v:shape id="_x0000_i1027" type="#_x0000_t75" style="width:600.75pt;height:841.5pt">
             <v:imagedata r:id="rId4" o:title="Artboard 1csi poster "/>
           </v:shape>
         </w:pict>
       </w:r>
+    </w:p>
+    <w:p>
+      <w:pPr>
+        <w:rPr>
+          <w:noProof/>
+          <w:lang w:eastAsia="en-IN"/>
+        </w:rPr>
+      </w:pPr>
+    </w:p>
+    <w:p>
+      <w:r>
+        <w:rPr>
+          <w:noProof/>
+          <w:lang w:eastAsia="en-IN"/>
+        </w:rPr>
+        <w:drawing>
+          <wp:anchor distT="0" distB="0" distL="114300" distR="114300" simplePos="0" relativeHeight="251658240" behindDoc="0" locked="0" layoutInCell="1" allowOverlap="1">
+            <wp:simplePos x="0" y="0"/>
+            <wp:positionH relativeFrom="column">
+              <wp:posOffset>457200</wp:posOffset>
+            </wp:positionH>
+            <wp:positionV relativeFrom="paragraph">
+              <wp:posOffset>285750</wp:posOffset>
+            </wp:positionV>
+            <wp:extent cx="1209040" cy="1076325"/>
+            <wp:effectExtent l="0" t="0" r="0" b="9525"/>
+            <wp:wrapNone/>
+            <wp:docPr id="4" name="Picture 4" descr="http://www.amity.edu/images/ashok.jpg"/>
+            <wp:cNvGraphicFramePr>
+              <a:graphicFrameLocks xmlns:a="http://schemas.openxmlformats.org/drawingml/2006/main" noChangeAspect="1"/>
+            </wp:cNvGraphicFramePr>
+            <a:graphic xmlns:a="http://schemas.openxmlformats.org/drawingml/2006/main">
+              <a:graphicData uri="http://schemas.openxmlformats.org/drawingml/2006/picture">
+                <pic:pic xmlns:pic="http://schemas.openxmlformats.org/drawingml/2006/picture">
+                  <pic:nvPicPr>
+                    <pic:cNvPr id="0" name="Picture 4" descr="http://www.amity.edu/images/ashok.jpg"/>
+                    <pic:cNvPicPr>
+                      <a:picLocks noChangeAspect="1" noChangeArrowheads="1"/>
+                    </pic:cNvPicPr>
+                  </pic:nvPicPr>
+                  <pic:blipFill rotWithShape="1">
+                    <a:blip r:embed="rId5" cstate="print">
+                      <a:extLst>
+                        <a:ext uri="{28A0092B-C50C-407E-A947-70E740481C1C}">
+                          <a14:useLocalDpi xmlns:a14="http://schemas.microsoft.com/office/drawing/2010/main" val="0"/>
+                        </a:ext>
+                      </a:extLst>
+                    </a:blip>
+                    <a:srcRect b="31736"/>
+                    <a:stretch/>
+                  </pic:blipFill>
+                  <pic:spPr bwMode="auto">
+                    <a:xfrm>
+                      <a:off x="0" y="0"/>
+                      <a:ext cx="1209040" cy="1076325"/>
+                    </a:xfrm>
+                    <a:prstGeom prst="rect">
+                      <a:avLst/>
+                    </a:prstGeom>
+                    <a:noFill/>
+                    <a:ln>
+                      <a:noFill/>
+                    </a:ln>
+                    <a:extLst>
+                      <a:ext uri="{53640926-AAD7-44D8-BBD7-CCE9431645EC}">
+                        <a14:shadowObscured xmlns:a14="http://schemas.microsoft.com/office/drawing/2010/main"/>
+                      </a:ext>
+                    </a:extLst>
+                  </pic:spPr>
+                </pic:pic>
+              </a:graphicData>
+            </a:graphic>
+            <wp14:sizeRelH relativeFrom="page">
+              <wp14:pctWidth>0</wp14:pctWidth>
+            </wp14:sizeRelH>
+            <wp14:sizeRelV relativeFrom="page">
+              <wp14:pctHeight>0</wp14:pctHeight>
+            </wp14:sizeRelV>
+          </wp:anchor>
+        </w:drawing>
+      </w:r>
+    </w:p>
+    <w:p>
+      <w:pPr>
+        <w:spacing w:after="40"/>
+        <w:ind w:firstLine="720"/>
+        <w:rPr>
+          <w:rFonts w:ascii="Arial Black" w:hAnsi="Arial Black"/>
+          <w:b/>
+        </w:rPr>
+      </w:pPr>
+      <w:r>
+        <w:tab/>
+      </w:r>
+      <w:r>
+        <w:tab/>
+      </w:r>
+      <w:r>
+        <w:tab/>
+      </w:r>
+      <w:r>
+        <w:rPr>
+          <w:rFonts w:ascii="Arial Black" w:hAnsi="Arial Black"/>
+          <w:b/>
+          <w:color w:val="FFFF00"/>
+        </w:rPr>
+        <w:t xml:space="preserve">Our Visionary Leader </w:t>
+      </w:r>
+    </w:p>
+    <w:p>
+      <w:pPr>
+        <w:spacing w:after="40"/>
+        <w:ind w:firstLine="720"/>
+        <w:rPr>
+          <w:rFonts w:ascii="Arial Black" w:hAnsi="Arial Black"/>
+          <w:b/>
+          <w:color w:val="CC0000"/>
+        </w:rPr>
+      </w:pPr>
+      <w:r>
+        <w:tab/>
+      </w:r>
+      <w:r>
+        <w:tab/>
+      </w:r>
+      <w:r>
+        <w:tab/>
+      </w:r>
+      <w:proofErr w:type="spellStart"/>
+      <w:r>
+        <w:rPr>
+          <w:rFonts w:ascii="Arial Black" w:hAnsi="Arial Black"/>
+          <w:b/>
+          <w:color w:val="CC0000"/>
+        </w:rPr>
+        <w:t>Dr.</w:t>
+      </w:r>
+      <w:proofErr w:type="spellEnd"/>
+      <w:r>
+        <w:rPr>
+          <w:rFonts w:ascii="Arial Black" w:hAnsi="Arial Black"/>
+          <w:b/>
+          <w:color w:val="CC0000"/>
+        </w:rPr>
+        <w:t xml:space="preserve"> Ashok K. Chauhan</w:t>
+      </w:r>
+    </w:p>
+    <w:p>
+      <w:pPr>
+        <w:spacing w:after="40"/>
+        <w:ind w:firstLine="720"/>
+        <w:rPr>
+          <w:rFonts w:ascii="Arial Black" w:hAnsi="Arial Black"/>
+          <w:i/>
+        </w:rPr>
+      </w:pPr>
+      <w:r>
+        <w:tab/>
+      </w:r>
+      <w:r>
+        <w:tab/>
+      </w:r>
+      <w:r>
+        <w:tab/>
+      </w:r>
+      <w:r>
+        <w:rPr>
+          <w:rFonts w:ascii="Arial Black" w:hAnsi="Arial Black"/>
+          <w:i/>
+          <w:color w:val="FFFFFF" w:themeColor="background1"/>
+        </w:rPr>
+        <w:t>Founder President</w:t>
+      </w:r>
+      <w:r>
+        <w:rPr>
+          <w:rFonts w:ascii="Arial Black" w:hAnsi="Arial Black"/>
+          <w:i/>
+          <w:color w:val="FFFFFF" w:themeColor="background1"/>
+        </w:rPr>
+        <w:t>, RBEF &amp; Chairman, AKC Group of Companies</w:t>
+      </w:r>
+    </w:p>
+    <w:p>
+      <w:pPr>
+        <w:spacing w:after="40"/>
+        <w:ind w:firstLine="720"/>
+      </w:pPr>
+    </w:p>
+    <w:p>
+      <w:pPr>
+        <w:spacing w:after="40"/>
+        <w:ind w:firstLine="720"/>
+      </w:pPr>
+      <w:r>
+        <w:rPr>
+          <w:noProof/>
+          <w:lang w:eastAsia="en-IN"/>
+        </w:rPr>
+        <w:drawing>
+          <wp:anchor distT="0" distB="0" distL="114300" distR="114300" simplePos="0" relativeHeight="251659264" behindDoc="0" locked="0" layoutInCell="1" allowOverlap="1">
+            <wp:simplePos x="0" y="0"/>
+            <wp:positionH relativeFrom="column">
+              <wp:posOffset>6020435</wp:posOffset>
+            </wp:positionH>
+            <wp:positionV relativeFrom="paragraph">
+              <wp:posOffset>150495</wp:posOffset>
+            </wp:positionV>
+            <wp:extent cx="1246159" cy="914400"/>
+            <wp:effectExtent l="0" t="0" r="0" b="0"/>
+            <wp:wrapNone/>
+            <wp:docPr id="5" name="Picture 5" descr="http://www.amity.edu/images/leader5.jpg"/>
+            <wp:cNvGraphicFramePr>
+              <a:graphicFrameLocks xmlns:a="http://schemas.openxmlformats.org/drawingml/2006/main" noChangeAspect="1"/>
+            </wp:cNvGraphicFramePr>
+            <a:graphic xmlns:a="http://schemas.openxmlformats.org/drawingml/2006/main">
+              <a:graphicData uri="http://schemas.openxmlformats.org/drawingml/2006/picture">
+                <pic:pic xmlns:pic="http://schemas.openxmlformats.org/drawingml/2006/picture">
+                  <pic:nvPicPr>
+                    <pic:cNvPr id="0" name="Picture 5" descr="http://www.amity.edu/images/leader5.jpg"/>
+                    <pic:cNvPicPr>
+                      <a:picLocks noChangeAspect="1" noChangeArrowheads="1"/>
+                    </pic:cNvPicPr>
+                  </pic:nvPicPr>
+                  <pic:blipFill>
+                    <a:blip r:embed="rId6" cstate="print">
+                      <a:extLst>
+                        <a:ext uri="{28A0092B-C50C-407E-A947-70E740481C1C}">
+                          <a14:useLocalDpi xmlns:a14="http://schemas.microsoft.com/office/drawing/2010/main" val="0"/>
+                        </a:ext>
+                      </a:extLst>
+                    </a:blip>
+                    <a:srcRect/>
+                    <a:stretch>
+                      <a:fillRect/>
+                    </a:stretch>
+                  </pic:blipFill>
+                  <pic:spPr bwMode="auto">
+                    <a:xfrm>
+                      <a:off x="0" y="0"/>
+                      <a:ext cx="1246159" cy="914400"/>
+                    </a:xfrm>
+                    <a:prstGeom prst="rect">
+                      <a:avLst/>
+                    </a:prstGeom>
+                    <a:noFill/>
+                    <a:ln>
+                      <a:noFill/>
+                    </a:ln>
+                  </pic:spPr>
+                </pic:pic>
+              </a:graphicData>
+            </a:graphic>
+            <wp14:sizeRelH relativeFrom="margin">
+              <wp14:pctWidth>0</wp14:pctWidth>
+            </wp14:sizeRelH>
+            <wp14:sizeRelV relativeFrom="margin">
+              <wp14:pctHeight>0</wp14:pctHeight>
+            </wp14:sizeRelV>
+          </wp:anchor>
+        </w:drawing>
+      </w:r>
+    </w:p>
+    <w:p>
+      <w:pPr>
+        <w:spacing w:after="40"/>
+        <w:ind w:left="6480" w:firstLine="720"/>
+        <w:rPr>
+          <w:rFonts w:ascii="Arial Black" w:hAnsi="Arial Black"/>
+          <w:b/>
+        </w:rPr>
+      </w:pPr>
+      <w:r>
+        <w:rPr>
+          <w:rFonts w:ascii="Arial Black" w:hAnsi="Arial Black"/>
+          <w:b/>
+          <w:color w:val="FFFF00"/>
+        </w:rPr>
+        <w:t xml:space="preserve">Our </w:t>
+      </w:r>
+      <w:r>
+        <w:rPr>
+          <w:rFonts w:ascii="Arial Black" w:hAnsi="Arial Black"/>
+          <w:b/>
+          <w:color w:val="FFFF00"/>
+        </w:rPr>
+        <w:t>Role Model</w:t>
+      </w:r>
+      <w:r>
+        <w:rPr>
+          <w:rFonts w:ascii="Arial Black" w:hAnsi="Arial Black"/>
+          <w:b/>
+          <w:color w:val="FFFF00"/>
+        </w:rPr>
+        <w:t xml:space="preserve"> </w:t>
+      </w:r>
+    </w:p>
+    <w:p>
+      <w:pPr>
+        <w:spacing w:after="40"/>
+        <w:ind w:firstLine="720"/>
+        <w:rPr>
+          <w:rFonts w:ascii="Arial Black" w:hAnsi="Arial Black"/>
+          <w:b/>
+          <w:color w:val="CC0000"/>
+        </w:rPr>
+      </w:pPr>
+      <w:r>
+        <w:tab/>
+      </w:r>
+      <w:r>
+        <w:tab/>
+      </w:r>
+      <w:r>
+        <w:tab/>
+      </w:r>
+      <w:r>
+        <w:tab/>
+      </w:r>
+      <w:r>
+        <w:tab/>
+      </w:r>
+      <w:r>
+        <w:tab/>
+      </w:r>
+      <w:r>
+        <w:tab/>
+      </w:r>
+      <w:r>
+        <w:tab/>
+      </w:r>
+      <w:r>
+        <w:tab/>
+      </w:r>
+      <w:proofErr w:type="spellStart"/>
+      <w:r>
+        <w:rPr>
+          <w:rFonts w:ascii="Arial Black" w:hAnsi="Arial Black"/>
+          <w:b/>
+          <w:color w:val="CC0000"/>
+        </w:rPr>
+        <w:t>Dr.</w:t>
+      </w:r>
+      <w:proofErr w:type="spellEnd"/>
+      <w:r>
+        <w:rPr>
+          <w:rFonts w:ascii="Arial Black" w:hAnsi="Arial Black"/>
+          <w:b/>
+          <w:color w:val="CC0000"/>
+        </w:rPr>
+        <w:t xml:space="preserve"> </w:t>
+      </w:r>
+      <w:proofErr w:type="spellStart"/>
+      <w:r>
+        <w:rPr>
+          <w:rFonts w:ascii="Arial Black" w:hAnsi="Arial Black"/>
+          <w:b/>
+          <w:color w:val="CC0000"/>
+        </w:rPr>
+        <w:t>A</w:t>
+      </w:r>
+      <w:r>
+        <w:rPr>
+          <w:rFonts w:ascii="Arial Black" w:hAnsi="Arial Black"/>
+          <w:b/>
+          <w:color w:val="CC0000"/>
+        </w:rPr>
+        <w:t>tul</w:t>
+      </w:r>
+      <w:proofErr w:type="spellEnd"/>
+      <w:r>
+        <w:rPr>
+          <w:rFonts w:ascii="Arial Black" w:hAnsi="Arial Black"/>
+          <w:b/>
+          <w:color w:val="CC0000"/>
+        </w:rPr>
+        <w:t xml:space="preserve"> Chauhan</w:t>
+      </w:r>
+    </w:p>
+    <w:p>
+      <w:pPr>
+        <w:spacing w:after="40"/>
+        <w:ind w:firstLine="720"/>
+        <w:rPr>
+          <w:rFonts w:ascii="Arial Black" w:hAnsi="Arial Black"/>
+          <w:i/>
+        </w:rPr>
+      </w:pPr>
+      <w:r>
+        <w:tab/>
+      </w:r>
+      <w:r>
+        <w:tab/>
+      </w:r>
+      <w:r>
+        <w:tab/>
+      </w:r>
+      <w:r>
+        <w:rPr>
+          <w:rFonts w:ascii="Arial Black" w:hAnsi="Arial Black"/>
+          <w:i/>
+          <w:color w:val="FFFFFF" w:themeColor="background1"/>
+        </w:rPr>
+        <w:t>President</w:t>
+      </w:r>
+      <w:r>
+        <w:rPr>
+          <w:rFonts w:ascii="Arial Black" w:hAnsi="Arial Black"/>
+          <w:i/>
+          <w:color w:val="FFFFFF" w:themeColor="background1"/>
+        </w:rPr>
+        <w:t>, RBEF &amp; Chancellor, Amity University UP</w:t>
+      </w:r>
+    </w:p>
+    <w:p>
+      <w:pPr>
+        <w:spacing w:after="40"/>
+        <w:ind w:firstLine="720"/>
+      </w:pPr>
+    </w:p>
+    <w:p>
+      <w:pPr>
+        <w:spacing w:after="40"/>
+        <w:ind w:firstLine="720"/>
+      </w:pPr>
+      <w:r>
+        <w:drawing>
+          <wp:anchor distT="0" distB="0" distL="114300" distR="114300" simplePos="0" relativeHeight="251660288" behindDoc="0" locked="0" layoutInCell="1" allowOverlap="1">
+            <wp:simplePos x="0" y="0"/>
+            <wp:positionH relativeFrom="column">
+              <wp:posOffset>457200</wp:posOffset>
+            </wp:positionH>
+            <wp:positionV relativeFrom="paragraph">
+              <wp:posOffset>67945</wp:posOffset>
+            </wp:positionV>
+            <wp:extent cx="1437894" cy="1057275"/>
+            <wp:effectExtent l="0" t="0" r="0" b="0"/>
+            <wp:wrapNone/>
+            <wp:docPr id="1" name="Picture 1" descr="http://www.amity.edu/images/leader8.jpg"/>
+            <wp:cNvGraphicFramePr>
+              <a:graphicFrameLocks xmlns:a="http://schemas.openxmlformats.org/drawingml/2006/main" noChangeAspect="1"/>
+            </wp:cNvGraphicFramePr>
+            <a:graphic xmlns:a="http://schemas.openxmlformats.org/drawingml/2006/main">
+              <a:graphicData uri="http://schemas.openxmlformats.org/drawingml/2006/picture">
+                <pic:pic xmlns:pic="http://schemas.openxmlformats.org/drawingml/2006/picture">
+                  <pic:nvPicPr>
+                    <pic:cNvPr id="0" name="Picture 5" descr="http://www.amity.edu/images/leader8.jpg"/>
+                    <pic:cNvPicPr>
+                      <a:picLocks noChangeAspect="1" noChangeArrowheads="1"/>
+                    </pic:cNvPicPr>
+                  </pic:nvPicPr>
+                  <pic:blipFill>
+                    <a:blip r:embed="rId7" cstate="print">
+                      <a:extLst>
+                        <a:ext uri="{28A0092B-C50C-407E-A947-70E740481C1C}">
+                          <a14:useLocalDpi xmlns:a14="http://schemas.microsoft.com/office/drawing/2010/main" val="0"/>
+                        </a:ext>
+                      </a:extLst>
+                    </a:blip>
+                    <a:srcRect/>
+                    <a:stretch>
+                      <a:fillRect/>
+                    </a:stretch>
+                  </pic:blipFill>
+                  <pic:spPr bwMode="auto">
+                    <a:xfrm>
+                      <a:off x="0" y="0"/>
+                      <a:ext cx="1437894" cy="1057275"/>
+                    </a:xfrm>
+                    <a:prstGeom prst="rect">
+                      <a:avLst/>
+                    </a:prstGeom>
+                    <a:noFill/>
+                    <a:ln>
+                      <a:noFill/>
+                    </a:ln>
+                  </pic:spPr>
+                </pic:pic>
+              </a:graphicData>
+            </a:graphic>
+          </wp:anchor>
+        </w:drawing>
+      </w:r>
+    </w:p>
+    <w:p>
+      <w:pPr>
+        <w:spacing w:after="40"/>
+        <w:ind w:firstLine="720"/>
+        <w:rPr>
+          <w:rFonts w:ascii="Arial Black" w:hAnsi="Arial Black"/>
+          <w:b/>
+        </w:rPr>
+      </w:pPr>
+      <w:r>
+        <w:tab/>
+      </w:r>
+      <w:r>
+        <w:tab/>
+      </w:r>
+      <w:r>
+        <w:tab/>
+        <w:t xml:space="preserve">       </w:t>
+      </w:r>
+      <w:r>
+        <w:rPr>
+          <w:rFonts w:ascii="Arial Black" w:hAnsi="Arial Black"/>
+          <w:b/>
+          <w:color w:val="FFFF00"/>
+        </w:rPr>
+        <w:t>The Women o</w:t>
+      </w:r>
+      <w:r>
+        <w:rPr>
+          <w:rFonts w:ascii="Arial Black" w:hAnsi="Arial Black"/>
+          <w:b/>
+          <w:color w:val="FFFF00"/>
+        </w:rPr>
+        <w:t>f Substance</w:t>
+      </w:r>
+      <w:r>
+        <w:rPr>
+          <w:rFonts w:ascii="Arial Black" w:hAnsi="Arial Black"/>
+          <w:b/>
+          <w:color w:val="FFFF00"/>
+        </w:rPr>
+        <w:t xml:space="preserve"> </w:t>
+      </w:r>
+    </w:p>
+    <w:p>
+      <w:pPr>
+        <w:spacing w:after="40"/>
+        <w:ind w:firstLine="720"/>
+        <w:rPr>
+          <w:rFonts w:ascii="Arial Black" w:hAnsi="Arial Black"/>
+          <w:b/>
+          <w:color w:val="CC0000"/>
+        </w:rPr>
+      </w:pPr>
+      <w:r>
+        <w:tab/>
+      </w:r>
+      <w:r>
+        <w:tab/>
+      </w:r>
+      <w:r>
+        <w:tab/>
+      </w:r>
+      <w:r>
+        <w:t xml:space="preserve">        </w:t>
+      </w:r>
+      <w:proofErr w:type="spellStart"/>
+      <w:r>
+        <w:rPr>
+          <w:rFonts w:ascii="Arial Black" w:hAnsi="Arial Black"/>
+          <w:b/>
+          <w:color w:val="CC0000"/>
+        </w:rPr>
+        <w:t>Prof.</w:t>
+      </w:r>
+      <w:proofErr w:type="spellEnd"/>
+      <w:r>
+        <w:rPr>
+          <w:rFonts w:ascii="Arial Black" w:hAnsi="Arial Black"/>
+          <w:b/>
+          <w:color w:val="CC0000"/>
+        </w:rPr>
+        <w:t xml:space="preserve"> (</w:t>
+      </w:r>
+      <w:proofErr w:type="spellStart"/>
+      <w:r>
+        <w:rPr>
+          <w:rFonts w:ascii="Arial Black" w:hAnsi="Arial Black"/>
+          <w:b/>
+          <w:color w:val="CC0000"/>
+        </w:rPr>
+        <w:t>D</w:t>
+      </w:r>
+      <w:r>
+        <w:rPr>
+          <w:rFonts w:ascii="Arial Black" w:hAnsi="Arial Black"/>
+          <w:b/>
+          <w:color w:val="CC0000"/>
+        </w:rPr>
+        <w:t>r.</w:t>
+      </w:r>
+      <w:proofErr w:type="spellEnd"/>
+      <w:r>
+        <w:rPr>
+          <w:rFonts w:ascii="Arial Black" w:hAnsi="Arial Black"/>
+          <w:b/>
+          <w:color w:val="CC0000"/>
+        </w:rPr>
+        <w:t>)</w:t>
+      </w:r>
+      <w:r>
+        <w:rPr>
+          <w:rFonts w:ascii="Arial Black" w:hAnsi="Arial Black"/>
+          <w:b/>
+          <w:color w:val="CC0000"/>
+        </w:rPr>
+        <w:t xml:space="preserve"> </w:t>
+      </w:r>
+      <w:r>
+        <w:rPr>
+          <w:rFonts w:ascii="Arial Black" w:hAnsi="Arial Black"/>
+          <w:b/>
+          <w:color w:val="CC0000"/>
+        </w:rPr>
+        <w:t>Balvinder Shukla</w:t>
+      </w:r>
+    </w:p>
+    <w:p>
+      <w:pPr>
+        <w:spacing w:after="40"/>
+        <w:ind w:firstLine="720"/>
+        <w:rPr>
+          <w:rFonts w:ascii="Arial Black" w:hAnsi="Arial Black"/>
+          <w:i/>
+        </w:rPr>
+      </w:pPr>
+      <w:r>
+        <w:tab/>
+      </w:r>
+      <w:r>
+        <w:tab/>
+      </w:r>
+      <w:r>
+        <w:tab/>
+      </w:r>
+      <w:r>
+        <w:t xml:space="preserve">        </w:t>
+      </w:r>
+      <w:r>
+        <w:rPr>
+          <w:rFonts w:ascii="Arial Black" w:hAnsi="Arial Black"/>
+          <w:i/>
+          <w:color w:val="FFFFFF" w:themeColor="background1"/>
+        </w:rPr>
+        <w:t>Vice Chancellor, Amity University UP</w:t>
+      </w:r>
+    </w:p>
+    <w:p>
+      <w:pPr>
+        <w:spacing w:after="40"/>
+        <w:ind w:firstLine="720"/>
+      </w:pPr>
+    </w:p>
+    <w:p>
+      <w:pPr>
+        <w:spacing w:after="40"/>
+        <w:ind w:firstLine="720"/>
+      </w:pPr>
+      <w:r>
+        <w:drawing>
+          <wp:anchor distT="0" distB="0" distL="114300" distR="114300" simplePos="0" relativeHeight="251662336" behindDoc="0" locked="0" layoutInCell="1" allowOverlap="1">
+            <wp:simplePos x="0" y="0"/>
+            <wp:positionH relativeFrom="column">
+              <wp:posOffset>5933440</wp:posOffset>
+            </wp:positionH>
+            <wp:positionV relativeFrom="paragraph">
+              <wp:posOffset>78740</wp:posOffset>
+            </wp:positionV>
+            <wp:extent cx="1332680" cy="933450"/>
+            <wp:effectExtent l="0" t="0" r="1270" b="0"/>
+            <wp:wrapNone/>
+            <wp:docPr id="7" name="Picture 7" descr="AMITY SCHOOL OF ENGINEERING AND TECHNOLOGY"/>
+            <wp:cNvGraphicFramePr>
+              <a:graphicFrameLocks xmlns:a="http://schemas.openxmlformats.org/drawingml/2006/main" noChangeAspect="1"/>
+            </wp:cNvGraphicFramePr>
+            <a:graphic xmlns:a="http://schemas.openxmlformats.org/drawingml/2006/main">
+              <a:graphicData uri="http://schemas.openxmlformats.org/drawingml/2006/picture">
+                <pic:pic xmlns:pic="http://schemas.openxmlformats.org/drawingml/2006/picture">
+                  <pic:nvPicPr>
+                    <pic:cNvPr id="0" name="Picture 13" descr="AMITY SCHOOL OF ENGINEERING AND TECHNOLOGY"/>
+                    <pic:cNvPicPr>
+                      <a:picLocks noChangeAspect="1" noChangeArrowheads="1"/>
+                    </pic:cNvPicPr>
+                  </pic:nvPicPr>
+                  <pic:blipFill>
+                    <a:blip r:embed="rId8" cstate="print">
+                      <a:extLst>
+                        <a:ext uri="{28A0092B-C50C-407E-A947-70E740481C1C}">
+                          <a14:useLocalDpi xmlns:a14="http://schemas.microsoft.com/office/drawing/2010/main" val="0"/>
+                        </a:ext>
+                      </a:extLst>
+                    </a:blip>
+                    <a:srcRect/>
+                    <a:stretch>
+                      <a:fillRect/>
+                    </a:stretch>
+                  </pic:blipFill>
+                  <pic:spPr bwMode="auto">
+                    <a:xfrm>
+                      <a:off x="0" y="0"/>
+                      <a:ext cx="1332680" cy="933450"/>
+                    </a:xfrm>
+                    <a:prstGeom prst="rect">
+                      <a:avLst/>
+                    </a:prstGeom>
+                    <a:noFill/>
+                    <a:ln>
+                      <a:noFill/>
+                    </a:ln>
+                  </pic:spPr>
+                </pic:pic>
+              </a:graphicData>
+            </a:graphic>
+            <wp14:sizeRelH relativeFrom="margin">
+              <wp14:pctWidth>0</wp14:pctWidth>
+            </wp14:sizeRelH>
+            <wp14:sizeRelV relativeFrom="margin">
+              <wp14:pctHeight>0</wp14:pctHeight>
+            </wp14:sizeRelV>
+          </wp:anchor>
+        </w:drawing>
+      </w:r>
+    </w:p>
+    <w:p>
+      <w:pPr>
+        <w:spacing w:after="40"/>
+        <w:ind w:left="5760" w:firstLine="720"/>
+        <w:rPr>
+          <w:rFonts w:ascii="Arial Black" w:hAnsi="Arial Black"/>
+          <w:b/>
+        </w:rPr>
+      </w:pPr>
+      <w:r>
+        <w:rPr>
+          <w:rFonts w:ascii="Arial Black" w:hAnsi="Arial Black"/>
+          <w:b/>
+          <w:color w:val="FFFF00"/>
+        </w:rPr>
+        <w:t>The Man of Integrity</w:t>
+      </w:r>
+      <w:r>
+        <w:rPr>
+          <w:rFonts w:ascii="Arial Black" w:hAnsi="Arial Black"/>
+          <w:b/>
+          <w:color w:val="FFFF00"/>
+        </w:rPr>
+        <w:t xml:space="preserve"> </w:t>
+      </w:r>
+    </w:p>
+    <w:p>
+      <w:pPr>
+        <w:spacing w:after="40"/>
+        <w:ind w:firstLine="720"/>
+        <w:rPr>
+          <w:rFonts w:ascii="Arial Black" w:hAnsi="Arial Black"/>
+          <w:b/>
+          <w:color w:val="CC0000"/>
+        </w:rPr>
+      </w:pPr>
+      <w:r>
+        <w:tab/>
+      </w:r>
+      <w:r>
+        <w:tab/>
+      </w:r>
+      <w:r>
+        <w:tab/>
+      </w:r>
+      <w:r>
+        <w:tab/>
+      </w:r>
+      <w:r>
+        <w:tab/>
+      </w:r>
+      <w:r>
+        <w:tab/>
+      </w:r>
+      <w:r>
+        <w:tab/>
+      </w:r>
+      <w:r>
+        <w:tab/>
+      </w:r>
+      <w:proofErr w:type="spellStart"/>
+      <w:r>
+        <w:rPr>
+          <w:rFonts w:ascii="Arial Black" w:hAnsi="Arial Black"/>
+          <w:b/>
+          <w:color w:val="CC0000"/>
+        </w:rPr>
+        <w:t>Prof.</w:t>
+      </w:r>
+      <w:proofErr w:type="spellEnd"/>
+      <w:r>
+        <w:rPr>
+          <w:rFonts w:ascii="Arial Black" w:hAnsi="Arial Black"/>
+          <w:b/>
+          <w:color w:val="CC0000"/>
+        </w:rPr>
+        <w:t xml:space="preserve"> (</w:t>
+      </w:r>
+      <w:proofErr w:type="spellStart"/>
+      <w:r>
+        <w:rPr>
+          <w:rFonts w:ascii="Arial Black" w:hAnsi="Arial Black"/>
+          <w:b/>
+          <w:color w:val="CC0000"/>
+        </w:rPr>
+        <w:t>D</w:t>
+      </w:r>
+      <w:r>
+        <w:rPr>
+          <w:rFonts w:ascii="Arial Black" w:hAnsi="Arial Black"/>
+          <w:b/>
+          <w:color w:val="CC0000"/>
+        </w:rPr>
+        <w:t>r.</w:t>
+      </w:r>
+      <w:proofErr w:type="spellEnd"/>
+      <w:r>
+        <w:rPr>
+          <w:rFonts w:ascii="Arial Black" w:hAnsi="Arial Black"/>
+          <w:b/>
+          <w:color w:val="CC0000"/>
+        </w:rPr>
+        <w:t>)</w:t>
+      </w:r>
+      <w:r>
+        <w:rPr>
+          <w:rFonts w:ascii="Arial Black" w:hAnsi="Arial Black"/>
+          <w:b/>
+          <w:color w:val="CC0000"/>
+        </w:rPr>
+        <w:t xml:space="preserve"> </w:t>
+      </w:r>
+      <w:r>
+        <w:rPr>
+          <w:rFonts w:ascii="Arial Black" w:hAnsi="Arial Black"/>
+          <w:b/>
+          <w:color w:val="CC0000"/>
+        </w:rPr>
+        <w:t>K. M. Soni</w:t>
+      </w:r>
+    </w:p>
+    <w:p>
+      <w:pPr>
+        <w:spacing w:after="40"/>
+        <w:ind w:firstLine="720"/>
+        <w:rPr>
+          <w:rFonts w:ascii="Arial Black" w:hAnsi="Arial Black"/>
+          <w:i/>
+        </w:rPr>
+      </w:pPr>
+      <w:r>
+        <w:tab/>
+      </w:r>
+      <w:r>
+        <w:tab/>
+      </w:r>
+      <w:r>
+        <w:tab/>
+      </w:r>
+      <w:r>
+        <w:tab/>
+      </w:r>
+      <w:r>
+        <w:rPr>
+          <w:rFonts w:ascii="Arial Black" w:hAnsi="Arial Black"/>
+          <w:i/>
+          <w:color w:val="FFFFFF" w:themeColor="background1"/>
+        </w:rPr>
+        <w:t>Dy. Dean, Engineering</w:t>
+      </w:r>
+      <w:r>
+        <w:rPr>
+          <w:rFonts w:ascii="Arial Black" w:hAnsi="Arial Black"/>
+          <w:i/>
+          <w:color w:val="FFFFFF" w:themeColor="background1"/>
+        </w:rPr>
+        <w:t xml:space="preserve"> &amp; Technology, AUUP</w:t>
+      </w:r>
+      <w:r>
+        <w:rPr>
+          <w:rFonts w:ascii="Arial Black" w:hAnsi="Arial Black"/>
+          <w:i/>
+          <w:color w:val="FFFFFF" w:themeColor="background1"/>
+        </w:rPr>
+        <w:t xml:space="preserve"> </w:t>
+      </w:r>
+    </w:p>
+    <w:p>
+      <w:pPr>
+        <w:spacing w:after="40"/>
+        <w:ind w:firstLine="720"/>
+      </w:pPr>
+      <w:r>
+        <w:drawing>
+          <wp:anchor distT="0" distB="0" distL="114300" distR="114300" simplePos="0" relativeHeight="251663360" behindDoc="0" locked="0" layoutInCell="1" allowOverlap="1">
+            <wp:simplePos x="0" y="0"/>
+            <wp:positionH relativeFrom="column">
+              <wp:posOffset>589915</wp:posOffset>
+            </wp:positionH>
+            <wp:positionV relativeFrom="paragraph">
+              <wp:posOffset>164465</wp:posOffset>
+            </wp:positionV>
+            <wp:extent cx="1076596" cy="1095375"/>
+            <wp:effectExtent l="0" t="0" r="9525" b="0"/>
+            <wp:wrapNone/>
+            <wp:docPr id="2" name="Picture 2" descr="https://amizone.net/AdminAmizone/WebForms/asetwebsitefaculty/webphoto/5010.JPG"/>
+            <wp:cNvGraphicFramePr>
+              <a:graphicFrameLocks xmlns:a="http://schemas.openxmlformats.org/drawingml/2006/main" noChangeAspect="1"/>
+            </wp:cNvGraphicFramePr>
+            <a:graphic xmlns:a="http://schemas.openxmlformats.org/drawingml/2006/main">
+              <a:graphicData uri="http://schemas.openxmlformats.org/drawingml/2006/picture">
+                <pic:pic xmlns:pic="http://schemas.openxmlformats.org/drawingml/2006/picture">
+                  <pic:nvPicPr>
+                    <pic:cNvPr id="0" name="Picture 7" descr="https://amizone.net/AdminAmizone/WebForms/asetwebsitefaculty/webphoto/5010.JPG"/>
+                    <pic:cNvPicPr>
+                      <a:picLocks noChangeAspect="1" noChangeArrowheads="1"/>
+                    </pic:cNvPicPr>
+                  </pic:nvPicPr>
+                  <pic:blipFill>
+                    <a:blip r:embed="rId9" cstate="print">
+                      <a:extLst>
+                        <a:ext uri="{28A0092B-C50C-407E-A947-70E740481C1C}">
+                          <a14:useLocalDpi xmlns:a14="http://schemas.microsoft.com/office/drawing/2010/main" val="0"/>
+                        </a:ext>
+                      </a:extLst>
+                    </a:blip>
+                    <a:srcRect/>
+                    <a:stretch>
+                      <a:fillRect/>
+                    </a:stretch>
+                  </pic:blipFill>
+                  <pic:spPr bwMode="auto">
+                    <a:xfrm>
+                      <a:off x="0" y="0"/>
+                      <a:ext cx="1076596" cy="1095375"/>
+                    </a:xfrm>
+                    <a:prstGeom prst="rect">
+                      <a:avLst/>
+                    </a:prstGeom>
+                    <a:noFill/>
+                    <a:ln>
+                      <a:noFill/>
+                    </a:ln>
+                  </pic:spPr>
+                </pic:pic>
+              </a:graphicData>
+            </a:graphic>
+            <wp14:sizeRelH relativeFrom="margin">
+              <wp14:pctWidth>0</wp14:pctWidth>
+            </wp14:sizeRelH>
+            <wp14:sizeRelV relativeFrom="margin">
+              <wp14:pctHeight>0</wp14:pctHeight>
+            </wp14:sizeRelV>
+          </wp:anchor>
+        </w:drawing>
+      </w:r>
+    </w:p>
+    <w:p>
+      <w:pPr>
+        <w:spacing w:after="40"/>
+        <w:ind w:firstLine="720"/>
+      </w:pPr>
+      <w:r>
+        <w:tab/>
+      </w:r>
+      <w:r>
+        <w:tab/>
+      </w:r>
+    </w:p>
+    <w:p>
+      <w:pPr>
+        <w:spacing w:after="40"/>
+        <w:ind w:firstLine="720"/>
+        <w:rPr>
+          <w:rFonts w:ascii="Arial Black" w:hAnsi="Arial Black"/>
+          <w:b/>
+        </w:rPr>
+      </w:pPr>
+      <w:r>
+        <w:tab/>
+      </w:r>
+      <w:r>
+        <w:tab/>
+      </w:r>
+      <w:r>
+        <w:tab/>
+      </w:r>
+      <w:r>
+        <w:rPr>
+          <w:rFonts w:ascii="Arial Black" w:hAnsi="Arial Black"/>
+          <w:b/>
+          <w:color w:val="FFFF00"/>
+        </w:rPr>
+        <w:t xml:space="preserve">The </w:t>
+      </w:r>
+      <w:r>
+        <w:rPr>
+          <w:rFonts w:ascii="Arial Black" w:hAnsi="Arial Black"/>
+          <w:b/>
+          <w:color w:val="FFFF00"/>
+        </w:rPr>
+        <w:t>Man of Sheer Will</w:t>
+      </w:r>
+      <w:r>
+        <w:rPr>
+          <w:rFonts w:ascii="Arial Black" w:hAnsi="Arial Black"/>
+          <w:b/>
+          <w:color w:val="FFFF00"/>
+        </w:rPr>
+        <w:t xml:space="preserve"> </w:t>
+      </w:r>
+    </w:p>
+    <w:p>
+      <w:pPr>
+        <w:spacing w:after="40"/>
+        <w:ind w:firstLine="720"/>
+        <w:rPr>
+          <w:rFonts w:ascii="Arial Black" w:hAnsi="Arial Black"/>
+          <w:b/>
+          <w:color w:val="CC0000"/>
+        </w:rPr>
+      </w:pPr>
+      <w:r>
+        <w:tab/>
+      </w:r>
+      <w:r>
+        <w:tab/>
+      </w:r>
+      <w:r>
+        <w:tab/>
+      </w:r>
+      <w:proofErr w:type="spellStart"/>
+      <w:r>
+        <w:rPr>
+          <w:rFonts w:ascii="Arial Black" w:hAnsi="Arial Black"/>
+          <w:b/>
+          <w:color w:val="CC0000"/>
+        </w:rPr>
+        <w:t>D</w:t>
+      </w:r>
+      <w:r>
+        <w:rPr>
+          <w:rFonts w:ascii="Arial Black" w:hAnsi="Arial Black"/>
+          <w:b/>
+          <w:color w:val="CC0000"/>
+        </w:rPr>
+        <w:t>r.</w:t>
+      </w:r>
+      <w:proofErr w:type="spellEnd"/>
+      <w:r>
+        <w:rPr>
+          <w:rFonts w:ascii="Arial Black" w:hAnsi="Arial Black"/>
+          <w:b/>
+          <w:color w:val="CC0000"/>
+        </w:rPr>
+        <w:t xml:space="preserve"> </w:t>
+      </w:r>
+      <w:proofErr w:type="spellStart"/>
+      <w:r>
+        <w:rPr>
+          <w:rFonts w:ascii="Arial Black" w:hAnsi="Arial Black"/>
+          <w:b/>
+          <w:color w:val="CC0000"/>
+        </w:rPr>
+        <w:t>Abhay</w:t>
+      </w:r>
+      <w:proofErr w:type="spellEnd"/>
+      <w:r>
+        <w:rPr>
+          <w:rFonts w:ascii="Arial Black" w:hAnsi="Arial Black"/>
+          <w:b/>
+          <w:color w:val="CC0000"/>
+        </w:rPr>
+        <w:t xml:space="preserve"> Bansal</w:t>
+      </w:r>
+    </w:p>
+    <w:p>
+      <w:pPr>
+        <w:spacing w:after="40"/>
+        <w:ind w:firstLine="720"/>
+        <w:rPr>
+          <w:rFonts w:ascii="Arial Black" w:hAnsi="Arial Black"/>
+          <w:i/>
+        </w:rPr>
+      </w:pPr>
+      <w:r>
+        <w:tab/>
+      </w:r>
+      <w:r>
+        <w:tab/>
+      </w:r>
+      <w:r>
+        <w:tab/>
+      </w:r>
+      <w:r>
+        <w:rPr>
+          <w:rFonts w:ascii="Arial Black" w:hAnsi="Arial Black"/>
+          <w:i/>
+          <w:color w:val="FFFFFF" w:themeColor="background1"/>
+        </w:rPr>
+        <w:t>Jt. Head</w:t>
+      </w:r>
+      <w:r>
+        <w:rPr>
+          <w:rFonts w:ascii="Arial Black" w:hAnsi="Arial Black"/>
+          <w:i/>
+          <w:color w:val="FFFFFF" w:themeColor="background1"/>
+        </w:rPr>
+        <w:t xml:space="preserve">, </w:t>
+      </w:r>
+      <w:r>
+        <w:rPr>
+          <w:rFonts w:ascii="Arial Black" w:hAnsi="Arial Black"/>
+          <w:i/>
+          <w:color w:val="FFFFFF" w:themeColor="background1"/>
+        </w:rPr>
+        <w:t>ASET</w:t>
+      </w:r>
+    </w:p>
+    <w:p>
+      <w:pPr>
+        <w:spacing w:after="40"/>
+        <w:ind w:firstLine="720"/>
+      </w:pPr>
+      <w:r>
+        <w:drawing>
+          <wp:anchor distT="0" distB="0" distL="114300" distR="114300" simplePos="0" relativeHeight="251661312" behindDoc="0" locked="0" layoutInCell="1" allowOverlap="1">
+            <wp:simplePos x="0" y="0"/>
+            <wp:positionH relativeFrom="column">
+              <wp:posOffset>6370549</wp:posOffset>
+            </wp:positionH>
+            <wp:positionV relativeFrom="paragraph">
+              <wp:posOffset>31750</wp:posOffset>
+            </wp:positionV>
+            <wp:extent cx="895350" cy="1054370"/>
+            <wp:effectExtent l="0" t="0" r="0" b="0"/>
+            <wp:wrapNone/>
+            <wp:docPr id="3" name="Picture 3" descr="https://amizone.net/AdminAmizone/Images/StaffImages/301940_P.png"/>
+            <wp:cNvGraphicFramePr>
+              <a:graphicFrameLocks xmlns:a="http://schemas.openxmlformats.org/drawingml/2006/main" noChangeAspect="1"/>
+            </wp:cNvGraphicFramePr>
+            <a:graphic xmlns:a="http://schemas.openxmlformats.org/drawingml/2006/main">
+              <a:graphicData uri="http://schemas.openxmlformats.org/drawingml/2006/picture">
+                <pic:pic xmlns:pic="http://schemas.openxmlformats.org/drawingml/2006/picture">
+                  <pic:nvPicPr>
+                    <pic:cNvPr id="0" name="Picture 9" descr="https://amizone.net/AdminAmizone/Images/StaffImages/301940_P.png"/>
+                    <pic:cNvPicPr>
+                      <a:picLocks noChangeAspect="1" noChangeArrowheads="1"/>
+                    </pic:cNvPicPr>
+                  </pic:nvPicPr>
+                  <pic:blipFill>
+                    <a:blip r:embed="rId10" cstate="print">
+                      <a:extLst>
+                        <a:ext uri="{28A0092B-C50C-407E-A947-70E740481C1C}">
+                          <a14:useLocalDpi xmlns:a14="http://schemas.microsoft.com/office/drawing/2010/main" val="0"/>
+                        </a:ext>
+                      </a:extLst>
+                    </a:blip>
+                    <a:srcRect/>
+                    <a:stretch>
+                      <a:fillRect/>
+                    </a:stretch>
+                  </pic:blipFill>
+                  <pic:spPr bwMode="auto">
+                    <a:xfrm>
+                      <a:off x="0" y="0"/>
+                      <a:ext cx="895350" cy="1054370"/>
+                    </a:xfrm>
+                    <a:prstGeom prst="rect">
+                      <a:avLst/>
+                    </a:prstGeom>
+                    <a:noFill/>
+                    <a:ln>
+                      <a:noFill/>
+                    </a:ln>
+                  </pic:spPr>
+                </pic:pic>
+              </a:graphicData>
+            </a:graphic>
+            <wp14:sizeRelH relativeFrom="margin">
+              <wp14:pctWidth>0</wp14:pctWidth>
+            </wp14:sizeRelH>
+            <wp14:sizeRelV relativeFrom="margin">
+              <wp14:pctHeight>0</wp14:pctHeight>
+            </wp14:sizeRelV>
+          </wp:anchor>
+        </w:drawing>
+      </w:r>
+    </w:p>
+    <w:p>
+      <w:pPr>
+        <w:spacing w:after="40"/>
+        <w:rPr>
+          <w:rFonts w:ascii="Arial Black" w:hAnsi="Arial Black"/>
+          <w:b/>
+        </w:rPr>
+      </w:pPr>
+      <w:r>
+        <w:tab/>
+      </w:r>
+      <w:r>
+        <w:tab/>
+      </w:r>
+      <w:r>
+        <w:tab/>
+      </w:r>
+      <w:r>
+        <w:tab/>
+      </w:r>
+      <w:r>
+        <w:tab/>
+      </w:r>
+      <w:r>
+        <w:tab/>
+      </w:r>
+      <w:r>
+        <w:tab/>
+      </w:r>
+      <w:r>
+        <w:tab/>
+      </w:r>
+      <w:r>
+        <w:tab/>
+      </w:r>
+      <w:r>
+        <w:tab/>
+      </w:r>
+      <w:r>
+        <w:rPr>
+          <w:rFonts w:ascii="Arial Black" w:hAnsi="Arial Black"/>
+          <w:b/>
+          <w:color w:val="FFFF00"/>
+        </w:rPr>
+        <w:t xml:space="preserve">The Man of </w:t>
+      </w:r>
+      <w:r>
+        <w:rPr>
+          <w:rFonts w:ascii="Arial Black" w:hAnsi="Arial Black"/>
+          <w:b/>
+          <w:color w:val="FFFF00"/>
+        </w:rPr>
+        <w:t>Patience</w:t>
+      </w:r>
+      <w:r>
+        <w:rPr>
+          <w:rFonts w:ascii="Arial Black" w:hAnsi="Arial Black"/>
+          <w:b/>
+          <w:color w:val="FFFF00"/>
+        </w:rPr>
+        <w:t xml:space="preserve"> </w:t>
+      </w:r>
+    </w:p>
+    <w:p>
+      <w:pPr>
+        <w:spacing w:after="40"/>
+        <w:ind w:firstLine="720"/>
+        <w:rPr>
+          <w:rFonts w:ascii="Arial Black" w:hAnsi="Arial Black"/>
+          <w:b/>
+          <w:color w:val="CC0000"/>
+        </w:rPr>
+      </w:pPr>
+      <w:r>
+        <w:tab/>
+      </w:r>
+      <w:r>
+        <w:tab/>
+      </w:r>
+      <w:r>
+        <w:tab/>
+      </w:r>
+      <w:r>
+        <w:tab/>
+      </w:r>
+      <w:r>
+        <w:tab/>
+      </w:r>
+      <w:r>
+        <w:tab/>
+      </w:r>
+      <w:r>
+        <w:tab/>
+      </w:r>
+      <w:r>
+        <w:tab/>
+      </w:r>
+      <w:r>
+        <w:tab/>
+        <w:t xml:space="preserve">         </w:t>
+      </w:r>
+      <w:proofErr w:type="spellStart"/>
+      <w:r>
+        <w:rPr>
+          <w:rFonts w:ascii="Arial Black" w:hAnsi="Arial Black"/>
+          <w:b/>
+          <w:color w:val="CC0000"/>
+        </w:rPr>
+        <w:t>D</w:t>
+      </w:r>
+      <w:r>
+        <w:rPr>
+          <w:rFonts w:ascii="Arial Black" w:hAnsi="Arial Black"/>
+          <w:b/>
+          <w:color w:val="CC0000"/>
+        </w:rPr>
+        <w:t>r.</w:t>
+      </w:r>
+      <w:proofErr w:type="spellEnd"/>
+      <w:r>
+        <w:rPr>
+          <w:rFonts w:ascii="Arial Black" w:hAnsi="Arial Black"/>
+          <w:b/>
+          <w:color w:val="CC0000"/>
+        </w:rPr>
+        <w:t xml:space="preserve"> </w:t>
+      </w:r>
+      <w:r>
+        <w:rPr>
+          <w:rFonts w:ascii="Arial Black" w:hAnsi="Arial Black"/>
+          <w:b/>
+          <w:color w:val="CC0000"/>
+        </w:rPr>
+        <w:t>M. K. Pandey</w:t>
+      </w:r>
+    </w:p>
+    <w:p>
+      <w:pPr>
+        <w:spacing w:after="40"/>
+        <w:ind w:firstLine="720"/>
+      </w:pPr>
+      <w:r>
+        <w:drawing>
+          <wp:anchor distT="0" distB="0" distL="114300" distR="114300" simplePos="0" relativeHeight="251664384" behindDoc="0" locked="0" layoutInCell="1" allowOverlap="1">
+            <wp:simplePos x="0" y="0"/>
+            <wp:positionH relativeFrom="column">
+              <wp:posOffset>618490</wp:posOffset>
+            </wp:positionH>
+            <wp:positionV relativeFrom="paragraph">
+              <wp:posOffset>184785</wp:posOffset>
+            </wp:positionV>
+            <wp:extent cx="1047750" cy="1047750"/>
+            <wp:effectExtent l="0" t="0" r="0" b="0"/>
+            <wp:wrapNone/>
+            <wp:docPr id="6" name="Picture 6" descr="Sunil Kumar Khatri"/>
+            <wp:cNvGraphicFramePr>
+              <a:graphicFrameLocks xmlns:a="http://schemas.openxmlformats.org/drawingml/2006/main" noChangeAspect="1"/>
+            </wp:cNvGraphicFramePr>
+            <a:graphic xmlns:a="http://schemas.openxmlformats.org/drawingml/2006/main">
+              <a:graphicData uri="http://schemas.openxmlformats.org/drawingml/2006/picture">
+                <pic:pic xmlns:pic="http://schemas.openxmlformats.org/drawingml/2006/picture">
+                  <pic:nvPicPr>
+                    <pic:cNvPr id="0" name="Picture 11" descr="Sunil Kumar Khatri"/>
+                    <pic:cNvPicPr>
+                      <a:picLocks noChangeAspect="1" noChangeArrowheads="1"/>
+                    </pic:cNvPicPr>
+                  </pic:nvPicPr>
+                  <pic:blipFill>
+                    <a:blip r:embed="rId11">
+                      <a:extLst>
+                        <a:ext uri="{28A0092B-C50C-407E-A947-70E740481C1C}">
+                          <a14:useLocalDpi xmlns:a14="http://schemas.microsoft.com/office/drawing/2010/main" val="0"/>
+                        </a:ext>
+                      </a:extLst>
+                    </a:blip>
+                    <a:srcRect/>
+                    <a:stretch>
+                      <a:fillRect/>
+                    </a:stretch>
+                  </pic:blipFill>
+                  <pic:spPr bwMode="auto">
+                    <a:xfrm>
+                      <a:off x="0" y="0"/>
+                      <a:ext cx="1047750" cy="1047750"/>
+                    </a:xfrm>
+                    <a:prstGeom prst="rect">
+                      <a:avLst/>
+                    </a:prstGeom>
+                    <a:noFill/>
+                    <a:ln>
+                      <a:noFill/>
+                    </a:ln>
+                  </pic:spPr>
+                </pic:pic>
+              </a:graphicData>
+            </a:graphic>
+            <wp14:sizeRelH relativeFrom="margin">
+              <wp14:pctWidth>0</wp14:pctWidth>
+            </wp14:sizeRelH>
+            <wp14:sizeRelV relativeFrom="margin">
+              <wp14:pctHeight>0</wp14:pctHeight>
+            </wp14:sizeRelV>
+          </wp:anchor>
+        </w:drawing>
+      </w:r>
+      <w:r>
+        <w:tab/>
+      </w:r>
+      <w:r>
+        <w:tab/>
+      </w:r>
+      <w:r>
+        <w:tab/>
+      </w:r>
+      <w:r>
+        <w:tab/>
+      </w:r>
+      <w:r>
+        <w:tab/>
+      </w:r>
+      <w:r>
+        <w:tab/>
+      </w:r>
+      <w:r>
+        <w:tab/>
+      </w:r>
+      <w:r>
+        <w:tab/>
+      </w:r>
+      <w:r>
+        <w:tab/>
+      </w:r>
+      <w:r>
+        <w:tab/>
+      </w:r>
+      <w:r>
+        <w:rPr>
+          <w:rFonts w:ascii="Arial Black" w:hAnsi="Arial Black"/>
+          <w:i/>
+          <w:color w:val="FFFFFF" w:themeColor="background1"/>
+        </w:rPr>
+        <w:t>Jt. Head, ASET</w:t>
+      </w:r>
+    </w:p>
+    <w:p>
+      <w:pPr>
+        <w:spacing w:after="40"/>
+        <w:ind w:firstLine="720"/>
+      </w:pPr>
+      <w:r>
+        <w:tab/>
+      </w:r>
+      <w:r>
+        <w:tab/>
+      </w:r>
+      <w:r>
+        <w:tab/>
+      </w:r>
+    </w:p>
+    <w:p>
+      <w:pPr>
+        <w:spacing w:after="40"/>
+        <w:ind w:left="2160" w:firstLine="720"/>
+        <w:rPr>
+          <w:rFonts w:ascii="Arial Black" w:hAnsi="Arial Black"/>
+          <w:b/>
+        </w:rPr>
+      </w:pPr>
+      <w:r>
+        <w:rPr>
+          <w:rFonts w:ascii="Arial Black" w:hAnsi="Arial Black"/>
+          <w:b/>
+          <w:color w:val="FFFF00"/>
+        </w:rPr>
+        <w:t xml:space="preserve">The Man of </w:t>
+      </w:r>
+      <w:r>
+        <w:rPr>
+          <w:rFonts w:ascii="Arial Black" w:hAnsi="Arial Black"/>
+          <w:b/>
+          <w:color w:val="FFFF00"/>
+        </w:rPr>
+        <w:t>Dedication</w:t>
+      </w:r>
+    </w:p>
+    <w:p>
+      <w:pPr>
+        <w:spacing w:after="40"/>
+        <w:ind w:firstLine="720"/>
+        <w:rPr>
+          <w:rFonts w:ascii="Arial Black" w:hAnsi="Arial Black"/>
+          <w:b/>
+          <w:color w:val="CC0000"/>
+        </w:rPr>
+      </w:pPr>
+      <w:r>
+        <w:tab/>
+      </w:r>
+      <w:r>
+        <w:tab/>
+      </w:r>
+      <w:r>
+        <w:tab/>
+      </w:r>
+      <w:proofErr w:type="spellStart"/>
+      <w:r>
+        <w:rPr>
+          <w:rFonts w:ascii="Arial Black" w:hAnsi="Arial Black"/>
+          <w:b/>
+          <w:color w:val="CC0000"/>
+        </w:rPr>
+        <w:t>D</w:t>
+      </w:r>
+      <w:r>
+        <w:rPr>
+          <w:rFonts w:ascii="Arial Black" w:hAnsi="Arial Black"/>
+          <w:b/>
+          <w:color w:val="CC0000"/>
+        </w:rPr>
+        <w:t>r.</w:t>
+      </w:r>
+      <w:proofErr w:type="spellEnd"/>
+      <w:r>
+        <w:rPr>
+          <w:rFonts w:ascii="Arial Black" w:hAnsi="Arial Black"/>
+          <w:b/>
+          <w:color w:val="CC0000"/>
+        </w:rPr>
+        <w:t xml:space="preserve"> </w:t>
+      </w:r>
+      <w:r>
+        <w:rPr>
+          <w:rFonts w:ascii="Arial Black" w:hAnsi="Arial Black"/>
+          <w:b/>
+          <w:color w:val="CC0000"/>
+        </w:rPr>
+        <w:t>S K Khatri</w:t>
+      </w:r>
+    </w:p>
+    <w:p>
+      <w:pPr>
+        <w:spacing w:after="40"/>
+        <w:ind w:firstLine="720"/>
+        <w:rPr>
+          <w:rFonts w:ascii="Arial Black" w:hAnsi="Arial Black"/>
+          <w:i/>
+        </w:rPr>
+      </w:pPr>
+      <w:r>
+        <w:tab/>
+      </w:r>
+      <w:r>
+        <w:tab/>
+      </w:r>
+      <w:r>
+        <w:tab/>
+      </w:r>
+      <w:r>
+        <w:rPr>
+          <w:rFonts w:ascii="Arial Black" w:hAnsi="Arial Black"/>
+          <w:i/>
+          <w:color w:val="FFFFFF" w:themeColor="background1"/>
+        </w:rPr>
+        <w:t>Director, AIIT</w:t>
+      </w:r>
+    </w:p>
+    <w:p>
+      <w:pPr>
+        <w:spacing w:after="40"/>
+        <w:ind w:firstLine="720"/>
+      </w:pPr>
+      <w:r>
+        <w:rPr>
+          <w:noProof/>
+        </w:rPr>
+        <w:pict>
+          <v:shape id="_x0000_s1027" type="#_x0000_t75" style="position:absolute;left:0;text-align:left;margin-left:476.25pt;margin-top:16.95pt;width:93.85pt;height:95.6pt;z-index:251666432;mso-position-horizontal-relative:text;mso-position-vertical-relative:text">
+            <v:imagedata r:id="rId12" o:title="nh"/>
+          </v:shape>
+        </w:pict>
+      </w:r>
+    </w:p>
+    <w:p>
+      <w:pPr>
+        <w:spacing w:after="40"/>
+        <w:ind w:firstLine="720"/>
+      </w:pPr>
+    </w:p>
+    <w:p>
+      <w:pPr>
+        <w:spacing w:after="40"/>
+        <w:rPr>
+          <w:rFonts w:ascii="Arial Black" w:hAnsi="Arial Black"/>
+          <w:b/>
+        </w:rPr>
+      </w:pPr>
+      <w:r>
+        <w:tab/>
+      </w:r>
+      <w:r>
+        <w:tab/>
+      </w:r>
+      <w:r>
+        <w:tab/>
+      </w:r>
+      <w:r>
+        <w:tab/>
+      </w:r>
+      <w:r>
+        <w:tab/>
+      </w:r>
+      <w:r>
+        <w:tab/>
+      </w:r>
+      <w:r>
+        <w:tab/>
+      </w:r>
+      <w:r>
+        <w:tab/>
+      </w:r>
+      <w:r>
+        <w:tab/>
+        <w:t xml:space="preserve">    </w:t>
+      </w:r>
+      <w:r>
+        <w:rPr>
+          <w:rFonts w:ascii="Arial Black" w:hAnsi="Arial Black"/>
+          <w:b/>
+          <w:color w:val="FFFF00"/>
+        </w:rPr>
+        <w:t xml:space="preserve">The </w:t>
+      </w:r>
+      <w:r>
+        <w:rPr>
+          <w:rFonts w:ascii="Arial Black" w:hAnsi="Arial Black"/>
+          <w:b/>
+          <w:color w:val="FFFF00"/>
+        </w:rPr>
+        <w:t>Woman of Power</w:t>
+      </w:r>
+      <w:r>
+        <w:rPr>
+          <w:rFonts w:ascii="Arial Black" w:hAnsi="Arial Black"/>
+          <w:b/>
+          <w:color w:val="FFFF00"/>
+        </w:rPr>
+        <w:t xml:space="preserve"> </w:t>
+      </w:r>
+    </w:p>
+    <w:p>
+      <w:pPr>
+        <w:spacing w:after="40"/>
+        <w:ind w:firstLine="720"/>
+        <w:rPr>
+          <w:rFonts w:ascii="Arial Black" w:hAnsi="Arial Black"/>
+          <w:b/>
+          <w:color w:val="CC0000"/>
+        </w:rPr>
+      </w:pPr>
+      <w:r>
+        <w:tab/>
+      </w:r>
+      <w:r>
+        <w:tab/>
+      </w:r>
+      <w:r>
+        <w:tab/>
+      </w:r>
+      <w:r>
+        <w:tab/>
+      </w:r>
+      <w:r>
+        <w:tab/>
+      </w:r>
+      <w:r>
+        <w:tab/>
+      </w:r>
+      <w:r>
+        <w:tab/>
+      </w:r>
+      <w:r>
+        <w:tab/>
+        <w:t xml:space="preserve"> </w:t>
+      </w:r>
+      <w:r>
+        <w:t xml:space="preserve">    </w:t>
+      </w:r>
+      <w:proofErr w:type="spellStart"/>
+      <w:r>
+        <w:rPr>
+          <w:rFonts w:ascii="Arial Black" w:hAnsi="Arial Black"/>
+          <w:b/>
+          <w:color w:val="CC0000"/>
+        </w:rPr>
+        <w:t>D</w:t>
+      </w:r>
+      <w:r>
+        <w:rPr>
+          <w:rFonts w:ascii="Arial Black" w:hAnsi="Arial Black"/>
+          <w:b/>
+          <w:color w:val="CC0000"/>
+        </w:rPr>
+        <w:t>r.</w:t>
+      </w:r>
+      <w:proofErr w:type="spellEnd"/>
+      <w:r>
+        <w:rPr>
+          <w:rFonts w:ascii="Arial Black" w:hAnsi="Arial Black"/>
+          <w:b/>
+          <w:color w:val="CC0000"/>
+        </w:rPr>
+        <w:t xml:space="preserve"> </w:t>
+      </w:r>
+      <w:r>
+        <w:rPr>
+          <w:rFonts w:ascii="Arial Black" w:hAnsi="Arial Black"/>
+          <w:b/>
+          <w:color w:val="CC0000"/>
+        </w:rPr>
+        <w:t>Nitasha Hasteer</w:t>
+      </w:r>
+    </w:p>
+    <w:p>
+      <w:pPr>
+        <w:spacing w:after="40"/>
+        <w:ind w:firstLine="720"/>
+        <w:rPr>
+          <w:rFonts w:ascii="Arial Black" w:hAnsi="Arial Black"/>
+          <w:i/>
+          <w:color w:val="FFFFFF" w:themeColor="background1"/>
+        </w:rPr>
+      </w:pPr>
+      <w:r>
+        <w:tab/>
+      </w:r>
+      <w:r>
+        <w:tab/>
+      </w:r>
+      <w:r>
+        <w:tab/>
+      </w:r>
+      <w:r>
+        <w:rPr>
+          <w:rFonts w:ascii="Arial Black" w:hAnsi="Arial Black"/>
+          <w:i/>
+          <w:color w:val="FFFFFF" w:themeColor="background1"/>
+        </w:rPr>
+        <w:t>Dy. Director (Academics), Engineering &amp; Technology</w:t>
+      </w:r>
+    </w:p>
+    <w:p>
+      <w:pPr>
+        <w:spacing w:after="40"/>
+        <w:ind w:firstLine="720"/>
+      </w:pPr>
+    </w:p>
+    <w:p>
+      <w:pPr>
+        <w:spacing w:after="40"/>
+        <w:ind w:firstLine="720"/>
+      </w:pPr>
+      <w:r>
+        <w:rPr>
+          <w:noProof/>
+        </w:rPr>
+        <w:pict>
+          <v:shape id="_x0000_s1028" type="#_x0000_t75" style="position:absolute;left:0;text-align:left;margin-left:48.75pt;margin-top:12.9pt;width:116.25pt;height:87.1pt;z-index:251668480;mso-position-horizontal-relative:text;mso-position-vertical-relative:text">
+            <v:imagedata r:id="rId13" o:title="rp"/>
+          </v:shape>
+        </w:pict>
+      </w:r>
+    </w:p>
+    <w:p>
+      <w:pPr>
+        <w:spacing w:after="40"/>
+        <w:ind w:firstLine="720"/>
+      </w:pPr>
+    </w:p>
+    <w:p>
+      <w:pPr>
+        <w:spacing w:after="40"/>
+        <w:ind w:firstLine="720"/>
+        <w:rPr>
+          <w:rFonts w:ascii="Arial Black" w:hAnsi="Arial Black"/>
+          <w:b/>
+        </w:rPr>
+      </w:pPr>
+      <w:r>
+        <w:tab/>
+      </w:r>
+      <w:r>
+        <w:tab/>
+      </w:r>
+      <w:r>
+        <w:tab/>
+      </w:r>
+      <w:r>
+        <w:tab/>
+      </w:r>
+      <w:r>
+        <w:rPr>
+          <w:rFonts w:ascii="Arial Black" w:hAnsi="Arial Black"/>
+          <w:b/>
+          <w:color w:val="FFFF00"/>
+        </w:rPr>
+        <w:t xml:space="preserve">The Women of </w:t>
+      </w:r>
+      <w:r>
+        <w:rPr>
+          <w:rFonts w:ascii="Arial Black" w:hAnsi="Arial Black"/>
+          <w:b/>
+          <w:color w:val="FFFF00"/>
+        </w:rPr>
+        <w:t>Infinite Patience</w:t>
+      </w:r>
+      <w:r>
+        <w:rPr>
+          <w:rFonts w:ascii="Arial Black" w:hAnsi="Arial Black"/>
+          <w:b/>
+          <w:color w:val="FFFF00"/>
+        </w:rPr>
+        <w:t xml:space="preserve"> </w:t>
+      </w:r>
+    </w:p>
+    <w:p>
+      <w:pPr>
+        <w:spacing w:after="40"/>
+        <w:ind w:firstLine="720"/>
+        <w:rPr>
+          <w:rFonts w:ascii="Arial Black" w:hAnsi="Arial Black"/>
+          <w:b/>
+          <w:color w:val="CC0000"/>
+        </w:rPr>
+      </w:pPr>
+      <w:r>
+        <w:tab/>
+      </w:r>
+      <w:r>
+        <w:tab/>
+      </w:r>
+      <w:r>
+        <w:tab/>
+        <w:t xml:space="preserve">        </w:t>
+      </w:r>
+      <w:r>
+        <w:tab/>
+      </w:r>
+      <w:r>
+        <w:rPr>
+          <w:rFonts w:ascii="Arial Black" w:hAnsi="Arial Black"/>
+          <w:b/>
+          <w:color w:val="CC0000"/>
+        </w:rPr>
+        <w:t>Ms. Ritu Punhani</w:t>
+      </w:r>
+    </w:p>
+    <w:p>
+      <w:pPr>
+        <w:spacing w:after="40"/>
+        <w:ind w:firstLine="720"/>
+        <w:rPr>
+          <w:rFonts w:ascii="Arial Black" w:hAnsi="Arial Black"/>
+          <w:i/>
+        </w:rPr>
+      </w:pPr>
+      <w:r>
+        <w:tab/>
+      </w:r>
+      <w:r>
+        <w:tab/>
+      </w:r>
+      <w:r>
+        <w:tab/>
+        <w:t xml:space="preserve">        </w:t>
+      </w:r>
+      <w:r>
+        <w:tab/>
+      </w:r>
+      <w:r>
+        <w:rPr>
+          <w:rFonts w:ascii="Arial Black" w:hAnsi="Arial Black"/>
+          <w:i/>
+          <w:color w:val="FFFFFF" w:themeColor="background1"/>
+        </w:rPr>
+        <w:t>Faculty Coordinator, Amity CSI Student Branch</w:t>
+      </w:r>
+    </w:p>
+    <w:p>
+      <w:pPr>
+        <w:spacing w:after="40"/>
+        <w:ind w:firstLine="720"/>
+      </w:pPr>
+    </w:p>
+    <w:p>
+      <w:pPr>
+        <w:spacing w:after="40"/>
+        <w:ind w:firstLine="720"/>
+      </w:pPr>
+    </w:p>
+    <w:p>
+      <w:pPr>
+        <w:spacing w:after="40"/>
+        <w:ind w:firstLine="720"/>
+      </w:pPr>
+    </w:p>
+    <w:p>
+      <w:pPr>
+        <w:spacing w:after="40"/>
+        <w:ind w:firstLine="720"/>
+      </w:pPr>
+    </w:p>
+    <w:p>
+      <w:pPr>
+        <w:spacing w:after="40"/>
+        <w:ind w:firstLine="720"/>
+      </w:pPr>
+    </w:p>
+    <w:p>
+      <w:pPr>
+        <w:spacing w:after="40"/>
+        <w:ind w:firstLine="720"/>
+      </w:pPr>
+    </w:p>
+    <w:p>
+      <w:pPr>
+        <w:spacing w:after="40"/>
+        <w:ind w:firstLine="720"/>
+      </w:pPr>
+    </w:p>
+    <w:p>
+      <w:pPr>
+        <w:spacing w:after="40"/>
+        <w:ind w:firstLine="720"/>
+      </w:pPr>
+    </w:p>
+    <w:p>
+      <w:pPr>
+        <w:spacing w:after="40"/>
+        <w:ind w:firstLine="720"/>
+      </w:pPr>
+    </w:p>
+    <w:p>
+      <w:pPr>
+        <w:spacing w:after="40"/>
+        <w:ind w:firstLine="720"/>
+      </w:pPr>
+    </w:p>
+    <w:p>
+      <w:pPr>
+        <w:spacing w:after="40"/>
+        <w:ind w:firstLine="720"/>
+      </w:pPr>
+    </w:p>
+    <w:p>
+      <w:pPr>
+        <w:spacing w:after="40"/>
+        <w:ind w:firstLine="720"/>
+      </w:pPr>
+    </w:p>
+    <w:p>
+      <w:pPr>
+        <w:spacing w:after="40"/>
+        <w:ind w:firstLine="720"/>
+      </w:pPr>
+    </w:p>
+    <w:p>
+      <w:pPr>
+        <w:spacing w:after="40"/>
+        <w:ind w:firstLine="720"/>
+      </w:pPr>
+    </w:p>
+    <w:p>
+      <w:pPr>
+        <w:spacing w:after="40"/>
+        <w:ind w:firstLine="720"/>
+      </w:pPr>
+    </w:p>
+    <w:p>
+      <w:pPr>
+        <w:spacing w:after="40"/>
+        <w:ind w:firstLine="720"/>
+      </w:pPr>
+    </w:p>
+    <w:p>
+      <w:pPr>
+        <w:spacing w:after="40"/>
+        <w:ind w:firstLine="720"/>
+      </w:pPr>
+    </w:p>
+    <w:p>
+      <w:pPr>
+        <w:spacing w:after="40"/>
+        <w:ind w:firstLine="720"/>
+      </w:pPr>
+    </w:p>
+    <w:p>
+      <w:pPr>
+        <w:spacing w:after="40"/>
+        <w:ind w:firstLine="720"/>
+      </w:pPr>
+    </w:p>
+    <w:p>
+      <w:pPr>
+        <w:spacing w:after="40"/>
+        <w:ind w:firstLine="720"/>
+      </w:pPr>
+    </w:p>
+    <w:p>
+      <w:pPr>
+        <w:spacing w:after="40"/>
+        <w:ind w:firstLine="720"/>
+      </w:pPr>
+    </w:p>
+    <w:p>
+      <w:pPr>
+        <w:spacing w:after="40"/>
+        <w:ind w:firstLine="720"/>
+      </w:pPr>
+    </w:p>
+    <w:p>
+      <w:pPr>
+        <w:spacing w:after="40"/>
+        <w:ind w:firstLine="720"/>
+      </w:pPr>
+    </w:p>
+    <w:p>
+      <w:pPr>
+        <w:spacing w:after="40"/>
+        <w:ind w:firstLine="720"/>
+      </w:pPr>
+    </w:p>
+    <w:p>
+      <w:pPr>
+        <w:spacing w:after="40"/>
+        <w:ind w:firstLine="720"/>
+      </w:pPr>
+    </w:p>
+    <w:p>
+      <w:pPr>
+        <w:spacing w:after="40"/>
+        <w:ind w:firstLine="720"/>
+      </w:pPr>
+    </w:p>
+    <w:p>
+      <w:pPr>
+        <w:spacing w:after="40"/>
+        <w:ind w:firstLine="720"/>
+      </w:pPr>
+    </w:p>
+    <w:p>
+      <w:pPr>
+        <w:spacing w:after="40"/>
+        <w:ind w:firstLine="720"/>
+      </w:pPr>
+    </w:p>
+    <w:p>
+      <w:pPr>
+        <w:spacing w:after="40"/>
+        <w:ind w:firstLine="720"/>
+      </w:pPr>
+    </w:p>
+    <w:p>
+      <w:pPr>
+        <w:spacing w:after="40"/>
+        <w:ind w:firstLine="720"/>
+      </w:pPr>
+    </w:p>
+    <w:p>
+      <w:pPr>
+        <w:spacing w:after="40"/>
+        <w:ind w:firstLine="720"/>
+      </w:pPr>
+    </w:p>
+    <w:p>
+      <w:pPr>
+        <w:spacing w:after="40"/>
+        <w:ind w:firstLine="720"/>
+      </w:pPr>
+    </w:p>
+    <w:p>
+      <w:pPr>
+        <w:spacing w:after="40"/>
+        <w:ind w:firstLine="720"/>
+      </w:pPr>
+    </w:p>
+    <w:p>
+      <w:pPr>
+        <w:spacing w:after="40"/>
+        <w:ind w:firstLine="720"/>
+      </w:pPr>
+    </w:p>
+    <w:p>
+      <w:pPr>
+        <w:spacing w:after="40"/>
+        <w:ind w:firstLine="720"/>
+      </w:pPr>
+    </w:p>
+    <w:p>
+      <w:pPr>
+        <w:spacing w:after="40"/>
+        <w:ind w:firstLine="720"/>
+      </w:pPr>
+    </w:p>
+    <w:p>
+      <w:pPr>
+        <w:spacing w:after="40"/>
+        <w:ind w:firstLine="720"/>
+      </w:pPr>
+    </w:p>
+    <w:p>
+      <w:pPr>
+        <w:spacing w:after="40"/>
+        <w:ind w:firstLine="720"/>
+      </w:pPr>
+    </w:p>
+    <w:p>
+      <w:pPr>
+        <w:spacing w:after="40"/>
+        <w:ind w:firstLine="720"/>
+      </w:pPr>
+    </w:p>
+    <w:p>
+      <w:pPr>
+        <w:spacing w:after="40"/>
+        <w:ind w:firstLine="720"/>
+      </w:pPr>
+    </w:p>
+    <w:p>
+      <w:pPr>
+        <w:spacing w:after="40"/>
+        <w:ind w:firstLine="720"/>
+      </w:pPr>
+    </w:p>
+    <w:p>
+      <w:r>
+        <w:tab/>
+      </w:r>
+      <w:r>
+        <w:br w:type="page"/>
+      </w:r>
+    </w:p>
+    <w:p>
+      <w:r>
+        <w:lastRenderedPageBreak/>
+        <w:drawing>
+          <wp:anchor distT="0" distB="0" distL="114300" distR="114300" simplePos="0" relativeHeight="251669504" behindDoc="0" locked="0" layoutInCell="1" allowOverlap="1">
+            <wp:simplePos x="0" y="0"/>
+            <wp:positionH relativeFrom="column">
+              <wp:posOffset>0</wp:posOffset>
+            </wp:positionH>
+            <wp:positionV relativeFrom="paragraph">
+              <wp:posOffset>-552450</wp:posOffset>
+            </wp:positionV>
+            <wp:extent cx="7560310" cy="3780155"/>
+            <wp:effectExtent l="0" t="0" r="2540" b="0"/>
+            <wp:wrapNone/>
+            <wp:docPr id="10" name="Picture 10" descr="ASET Noida - Info, Ranking, Cutoff &amp; Placements 2019 ..."/>
+            <wp:cNvGraphicFramePr>
+              <a:graphicFrameLocks xmlns:a="http://schemas.openxmlformats.org/drawingml/2006/main" noChangeAspect="1"/>
+            </wp:cNvGraphicFramePr>
+            <a:graphic xmlns:a="http://schemas.openxmlformats.org/drawingml/2006/main">
+              <a:graphicData uri="http://schemas.openxmlformats.org/drawingml/2006/picture">
+                <pic:pic xmlns:pic="http://schemas.openxmlformats.org/drawingml/2006/picture">
+                  <pic:nvPicPr>
+                    <pic:cNvPr id="0" name="Picture 20" descr="ASET Noida - Info, Ranking, Cutoff &amp; Placements 2019 ..."/>
+                    <pic:cNvPicPr>
+                      <a:picLocks noChangeAspect="1" noChangeArrowheads="1"/>
+                    </pic:cNvPicPr>
+                  </pic:nvPicPr>
+                  <pic:blipFill>
+                    <a:blip r:embed="rId14">
+                      <a:extLst>
+                        <a:ext uri="{28A0092B-C50C-407E-A947-70E740481C1C}">
+                          <a14:useLocalDpi xmlns:a14="http://schemas.microsoft.com/office/drawing/2010/main" val="0"/>
+                        </a:ext>
+                      </a:extLst>
+                    </a:blip>
+                    <a:srcRect/>
+                    <a:stretch>
+                      <a:fillRect/>
+                    </a:stretch>
+                  </pic:blipFill>
+                  <pic:spPr bwMode="auto">
+                    <a:xfrm>
+                      <a:off x="0" y="0"/>
+                      <a:ext cx="7560310" cy="3780155"/>
+                    </a:xfrm>
+                    <a:prstGeom prst="rect">
+                      <a:avLst/>
+                    </a:prstGeom>
+                    <a:noFill/>
+                    <a:ln>
+                      <a:noFill/>
+                    </a:ln>
+                  </pic:spPr>
+                </pic:pic>
+              </a:graphicData>
+            </a:graphic>
+          </wp:anchor>
+        </w:drawing>
+      </w:r>
+    </w:p>
+    <w:p/>
+    <w:p/>
+    <w:p/>
+    <w:p/>
+    <w:p/>
+    <w:p/>
+    <w:p/>
+    <w:p/>
+    <w:p/>
+    <w:p/>
+    <w:p>
+      <w:r>
+        <w:rPr>
+          <w:noProof/>
+          <w:lang w:eastAsia="en-IN"/>
+        </w:rPr>
+        <mc:AlternateContent>
+          <mc:Choice Requires="wps">
+            <w:drawing>
+              <wp:anchor distT="0" distB="0" distL="114300" distR="114300" simplePos="0" relativeHeight="251670528" behindDoc="0" locked="0" layoutInCell="1" allowOverlap="1">
+                <wp:simplePos x="0" y="0"/>
+                <wp:positionH relativeFrom="column">
+                  <wp:posOffset>0</wp:posOffset>
+                </wp:positionH>
+                <wp:positionV relativeFrom="paragraph">
+                  <wp:posOffset>191770</wp:posOffset>
+                </wp:positionV>
+                <wp:extent cx="7560310" cy="2524125"/>
+                <wp:effectExtent l="0" t="0" r="21590" b="28575"/>
+                <wp:wrapNone/>
+                <wp:docPr id="11" name="Rectangle 11"/>
+                <wp:cNvGraphicFramePr/>
+                <a:graphic xmlns:a="http://schemas.openxmlformats.org/drawingml/2006/main">
+                  <a:graphicData uri="http://schemas.microsoft.com/office/word/2010/wordprocessingShape">
+                    <wps:wsp>
+                      <wps:cNvSpPr/>
+                      <wps:spPr>
+                        <a:xfrm>
+                          <a:off x="0" y="0"/>
+                          <a:ext cx="7560310" cy="2524125"/>
+                        </a:xfrm>
+                        <a:prstGeom prst="rect">
+                          <a:avLst/>
+                        </a:prstGeom>
+                        <a:solidFill>
+                          <a:schemeClr val="accent1">
+                            <a:lumMod val="50000"/>
+                          </a:schemeClr>
+                        </a:solidFill>
+                      </wps:spPr>
+                      <wps:style>
+                        <a:lnRef idx="2">
+                          <a:schemeClr val="accent3">
+                            <a:shade val="50000"/>
+                          </a:schemeClr>
+                        </a:lnRef>
+                        <a:fillRef idx="1">
+                          <a:schemeClr val="accent3"/>
+                        </a:fillRef>
+                        <a:effectRef idx="0">
+                          <a:schemeClr val="accent3"/>
+                        </a:effectRef>
+                        <a:fontRef idx="minor">
+                          <a:schemeClr val="lt1"/>
+                        </a:fontRef>
+                      </wps:style>
+                      <wps:txbx>
+                        <w:txbxContent>
+                          <w:p>
+                            <w:pPr>
+                              <w:jc w:val="center"/>
+                              <w:rPr>
+                                <w:b/>
+                                <w:sz w:val="24"/>
+                              </w:rPr>
+                            </w:pPr>
+                            <w:r>
+                              <w:rPr>
+                                <w:b/>
+                                <w:sz w:val="24"/>
+                              </w:rPr>
+                              <w:t xml:space="preserve">India's no. 1 ranked </w:t>
+                            </w:r>
+                            <w:r>
+                              <w:rPr>
+                                <w:b/>
+                                <w:sz w:val="24"/>
+                              </w:rPr>
+                              <w:t>non-profit</w:t>
+                            </w:r>
+                            <w:r>
+                              <w:rPr>
+                                <w:b/>
+                                <w:sz w:val="24"/>
+                              </w:rPr>
+                              <w:t xml:space="preserve"> </w:t>
+                            </w:r>
+                            <w:r>
+                              <w:rPr>
+                                <w:b/>
+                                <w:sz w:val="24"/>
+                              </w:rPr>
+                              <w:t>Pvt.</w:t>
+                            </w:r>
+                            <w:r>
+                              <w:rPr>
+                                <w:b/>
+                                <w:sz w:val="24"/>
+                              </w:rPr>
+                              <w:t xml:space="preserve"> University </w:t>
+                            </w:r>
+                          </w:p>
+                          <w:p>
+                            <w:pPr>
+                              <w:tabs>
+                                <w:tab w:val="left" w:pos="426"/>
+                              </w:tabs>
+                              <w:jc w:val="both"/>
+                            </w:pPr>
+                            <w:r>
+                              <w:rPr>
+                                <w:b/>
+                                <w:sz w:val="24"/>
+                              </w:rPr>
+                              <w:t>Amity University</w:t>
+                            </w:r>
+                            <w:r>
+                              <w:t>, the flagship institution of Amity Education Group, is India's no. 1 ranked not-for-profit private University with a strong focus on research and innovation. It has been recognised as 'India's Best Research University', 'India's Best Pvt. University' and Best University for Placements' by the Indian Education Awards 2014, 2015 &amp; 2016 respectively and was also ranked among the top universities globally by QS &amp; THE (World's leading Global University Rankings Organisations). It has 150,000 students</w:t>
+                            </w:r>
+                            <w:proofErr w:type="gramStart"/>
+                            <w:r>
+                              <w:t>,4500</w:t>
+                            </w:r>
+                            <w:proofErr w:type="gramEnd"/>
+                            <w:r>
+                              <w:t xml:space="preserve"> faculty, 300+programmes, 1001 patents by faculty and 300 government funded research projects. Amity has set a new standard of academic excellence in India by becoming Asia's only not-for-profit university to be awarded US Regional Accreditation by WASC Senior College and University Commission, USA-considered the Gold Standard of Accreditations globally. Amity University Noida Campus, spread over 85 acres, houses over 400 AC classrooms, on-campus hostels for 8,000 students, a central </w:t>
+                            </w:r>
+                            <w:r>
+                              <w:t>library</w:t>
+                            </w:r>
+                            <w:r>
+                              <w:t xml:space="preserve"> spread over 56,000 sq.ft. with 200,000 books &amp; 17,000 online journals. It also has a 15-acre sports complex with Basketball, Squash, Tennis Courts and Indoor Shooting Range, besides facilities like </w:t>
+                            </w:r>
+                            <w:r>
+                              <w:t>L’Oréal</w:t>
+                            </w:r>
+                            <w:r>
+                              <w:t xml:space="preserve"> Salon, Tekson's Bookstore, Bank,</w:t>
+                            </w:r>
+                            <w:r>
+                              <w:t xml:space="preserve"> </w:t>
+                            </w:r>
+                            <w:r>
+                              <w:t>ATM,</w:t>
+                            </w:r>
+                            <w:r>
+                              <w:t xml:space="preserve"> </w:t>
+                            </w:r>
+                            <w:r>
+                              <w:t>multi-cuisine food courts and Domino's Subway and Café Coffee Day.</w:t>
+                            </w:r>
+                          </w:p>
+                          <w:p>
+                            <w:pPr>
+                              <w:tabs>
+                                <w:tab w:val="left" w:pos="426"/>
+                              </w:tabs>
+                              <w:jc w:val="both"/>
+                            </w:pPr>
+                          </w:p>
+                          <w:p>
+                            <w:pPr>
+                              <w:tabs>
+                                <w:tab w:val="left" w:pos="426"/>
+                              </w:tabs>
+                              <w:jc w:val="both"/>
+                            </w:pPr>
+                          </w:p>
+                          <w:p>
+                            <w:pPr>
+                              <w:tabs>
+                                <w:tab w:val="left" w:pos="426"/>
+                              </w:tabs>
+                              <w:jc w:val="both"/>
+                            </w:pPr>
+                          </w:p>
+                          <w:p>
+                            <w:pPr>
+                              <w:tabs>
+                                <w:tab w:val="left" w:pos="426"/>
+                              </w:tabs>
+                              <w:jc w:val="both"/>
+                            </w:pPr>
+                          </w:p>
+                          <w:p>
+                            <w:pPr>
+                              <w:tabs>
+                                <w:tab w:val="left" w:pos="426"/>
+                              </w:tabs>
+                              <w:jc w:val="both"/>
+                            </w:pPr>
+                          </w:p>
+                          <w:p>
+                            <w:pPr>
+                              <w:tabs>
+                                <w:tab w:val="left" w:pos="426"/>
+                              </w:tabs>
+                              <w:jc w:val="both"/>
+                            </w:pPr>
+                          </w:p>
+                          <w:p>
+                            <w:pPr>
+                              <w:tabs>
+                                <w:tab w:val="left" w:pos="426"/>
+                              </w:tabs>
+                              <w:jc w:val="both"/>
+                            </w:pPr>
+                          </w:p>
+                          <w:p>
+                            <w:pPr>
+                              <w:tabs>
+                                <w:tab w:val="left" w:pos="426"/>
+                              </w:tabs>
+                              <w:jc w:val="both"/>
+                            </w:pPr>
+                            <w:r>
+                              <w:tab/>
+                            </w:r>
+                            <w:r>
+                              <w:tab/>
+                            </w:r>
+                          </w:p>
+                          <w:p>
+                            <w:pPr>
+                              <w:tabs>
+                                <w:tab w:val="left" w:pos="426"/>
+                              </w:tabs>
+                              <w:jc w:val="both"/>
+                            </w:pPr>
+                          </w:p>
+                          <w:p>
+                            <w:pPr>
+                              <w:tabs>
+                                <w:tab w:val="left" w:pos="426"/>
+                              </w:tabs>
+                              <w:jc w:val="both"/>
+                            </w:pPr>
+                          </w:p>
+                          <w:p>
+                            <w:pPr>
+                              <w:tabs>
+                                <w:tab w:val="left" w:pos="426"/>
+                              </w:tabs>
+                              <w:jc w:val="both"/>
+                            </w:pPr>
+                          </w:p>
+                          <w:p>
+                            <w:pPr>
+                              <w:tabs>
+                                <w:tab w:val="left" w:pos="426"/>
+                              </w:tabs>
+                              <w:jc w:val="both"/>
+                            </w:pPr>
+                          </w:p>
+                          <w:p>
+                            <w:pPr>
+                              <w:tabs>
+                                <w:tab w:val="left" w:pos="426"/>
+                              </w:tabs>
+                              <w:jc w:val="both"/>
+                            </w:pPr>
+                          </w:p>
+                          <w:p>
+                            <w:pPr>
+                              <w:tabs>
+                                <w:tab w:val="left" w:pos="426"/>
+                              </w:tabs>
+                              <w:jc w:val="both"/>
+                            </w:pPr>
+                          </w:p>
+                          <w:p>
+                            <w:pPr>
+                              <w:tabs>
+                                <w:tab w:val="left" w:pos="426"/>
+                              </w:tabs>
+                              <w:jc w:val="both"/>
+                            </w:pPr>
+                          </w:p>
+                          <w:p>
+                            <w:pPr>
+                              <w:tabs>
+                                <w:tab w:val="left" w:pos="426"/>
+                              </w:tabs>
+                              <w:jc w:val="both"/>
+                            </w:pPr>
+                          </w:p>
+                          <w:p>
+                            <w:pPr>
+                              <w:tabs>
+                                <w:tab w:val="left" w:pos="426"/>
+                              </w:tabs>
+                              <w:jc w:val="both"/>
+                            </w:pPr>
+                          </w:p>
+                          <w:p>
+                            <w:pPr>
+                              <w:tabs>
+                                <w:tab w:val="left" w:pos="426"/>
+                              </w:tabs>
+                              <w:jc w:val="both"/>
+                            </w:pPr>
+                          </w:p>
+                          <w:p>
+                            <w:pPr>
+                              <w:tabs>
+                                <w:tab w:val="left" w:pos="426"/>
+                              </w:tabs>
+                              <w:jc w:val="both"/>
+                            </w:pPr>
+                          </w:p>
+                          <w:p>
+                            <w:pPr>
+                              <w:tabs>
+                                <w:tab w:val="left" w:pos="426"/>
+                              </w:tabs>
+                              <w:jc w:val="both"/>
+                            </w:pPr>
+                          </w:p>
+                          <w:p>
+                            <w:pPr>
+                              <w:tabs>
+                                <w:tab w:val="left" w:pos="426"/>
+                              </w:tabs>
+                              <w:jc w:val="both"/>
+                            </w:pPr>
+                          </w:p>
+                          <w:p>
+                            <w:pPr>
+                              <w:tabs>
+                                <w:tab w:val="left" w:pos="426"/>
+                              </w:tabs>
+                              <w:jc w:val="both"/>
+                            </w:pPr>
+                          </w:p>
+                          <w:p>
+                            <w:pPr>
+                              <w:tabs>
+                                <w:tab w:val="left" w:pos="426"/>
+                              </w:tabs>
+                              <w:jc w:val="both"/>
+                            </w:pPr>
+                          </w:p>
+                          <w:p>
+                            <w:pPr>
+                              <w:tabs>
+                                <w:tab w:val="left" w:pos="426"/>
+                              </w:tabs>
+                              <w:jc w:val="both"/>
+                            </w:pPr>
+                          </w:p>
+                          <w:p>
+                            <w:pPr>
+                              <w:tabs>
+                                <w:tab w:val="left" w:pos="426"/>
+                              </w:tabs>
+                              <w:jc w:val="both"/>
+                            </w:pPr>
+                          </w:p>
+                          <w:p>
+                            <w:pPr>
+                              <w:tabs>
+                                <w:tab w:val="left" w:pos="426"/>
+                              </w:tabs>
+                              <w:jc w:val="both"/>
+                            </w:pPr>
+                          </w:p>
+                          <w:p>
+                            <w:pPr>
+                              <w:tabs>
+                                <w:tab w:val="left" w:pos="426"/>
+                              </w:tabs>
+                              <w:jc w:val="both"/>
+                            </w:pPr>
+                          </w:p>
+                          <w:p>
+                            <w:pPr>
+                              <w:tabs>
+                                <w:tab w:val="left" w:pos="426"/>
+                              </w:tabs>
+                              <w:jc w:val="both"/>
+                            </w:pPr>
+                          </w:p>
+                          <w:p>
+                            <w:pPr>
+                              <w:tabs>
+                                <w:tab w:val="left" w:pos="426"/>
+                              </w:tabs>
+                              <w:jc w:val="both"/>
+                            </w:pPr>
+                          </w:p>
+                          <w:p>
+                            <w:pPr>
+                              <w:tabs>
+                                <w:tab w:val="left" w:pos="426"/>
+                              </w:tabs>
+                              <w:jc w:val="both"/>
+                            </w:pPr>
+                          </w:p>
+                          <w:p>
+                            <w:pPr>
+                              <w:tabs>
+                                <w:tab w:val="left" w:pos="426"/>
+                              </w:tabs>
+                              <w:jc w:val="both"/>
+                            </w:pPr>
+                          </w:p>
+                          <w:p>
+                            <w:pPr>
+                              <w:tabs>
+                                <w:tab w:val="left" w:pos="426"/>
+                              </w:tabs>
+                              <w:jc w:val="both"/>
+                            </w:pPr>
+                          </w:p>
+                          <w:p>
+                            <w:pPr>
+                              <w:tabs>
+                                <w:tab w:val="left" w:pos="426"/>
+                              </w:tabs>
+                              <w:jc w:val="both"/>
+                            </w:pPr>
+                          </w:p>
+                          <w:p>
+                            <w:pPr>
+                              <w:tabs>
+                                <w:tab w:val="left" w:pos="426"/>
+                              </w:tabs>
+                              <w:jc w:val="both"/>
+                            </w:pPr>
+                          </w:p>
+                          <w:p>
+                            <w:pPr>
+                              <w:tabs>
+                                <w:tab w:val="left" w:pos="426"/>
+                              </w:tabs>
+                              <w:jc w:val="both"/>
+                            </w:pPr>
+                          </w:p>
+                          <w:p>
+                            <w:pPr>
+                              <w:tabs>
+                                <w:tab w:val="left" w:pos="426"/>
+                              </w:tabs>
+                              <w:jc w:val="both"/>
+                            </w:pPr>
+                          </w:p>
+                          <w:p>
+                            <w:pPr>
+                              <w:tabs>
+                                <w:tab w:val="left" w:pos="426"/>
+                              </w:tabs>
+                              <w:jc w:val="both"/>
+                            </w:pPr>
+                          </w:p>
+                          <w:p>
+                            <w:pPr>
+                              <w:tabs>
+                                <w:tab w:val="left" w:pos="426"/>
+                              </w:tabs>
+                              <w:jc w:val="both"/>
+                            </w:pPr>
+                          </w:p>
+                          <w:p>
+                            <w:pPr>
+                              <w:tabs>
+                                <w:tab w:val="left" w:pos="426"/>
+                              </w:tabs>
+                              <w:jc w:val="both"/>
+                            </w:pPr>
+                          </w:p>
+                          <w:p>
+                            <w:pPr>
+                              <w:tabs>
+                                <w:tab w:val="left" w:pos="426"/>
+                              </w:tabs>
+                              <w:jc w:val="both"/>
+                            </w:pPr>
+                          </w:p>
+                          <w:p>
+                            <w:pPr>
+                              <w:tabs>
+                                <w:tab w:val="left" w:pos="426"/>
+                              </w:tabs>
+                              <w:jc w:val="both"/>
+                            </w:pPr>
+                          </w:p>
+                          <w:p>
+                            <w:pPr>
+                              <w:tabs>
+                                <w:tab w:val="left" w:pos="426"/>
+                              </w:tabs>
+                              <w:jc w:val="both"/>
+                            </w:pPr>
+                          </w:p>
+                          <w:p>
+                            <w:pPr>
+                              <w:tabs>
+                                <w:tab w:val="left" w:pos="426"/>
+                              </w:tabs>
+                              <w:jc w:val="both"/>
+                            </w:pPr>
+                          </w:p>
+                          <w:p>
+                            <w:pPr>
+                              <w:tabs>
+                                <w:tab w:val="left" w:pos="426"/>
+                              </w:tabs>
+                              <w:jc w:val="both"/>
+                            </w:pPr>
+                          </w:p>
+                        </w:txbxContent>
+                      </wps:txbx>
+                      <wps:bodyPr rot="0" spcFirstLastPara="0" vertOverflow="overflow" horzOverflow="overflow" vert="horz" wrap="square" lIns="91440" tIns="45720" rIns="91440" bIns="45720" numCol="1" spcCol="0" rtlCol="0" fromWordArt="0" anchor="ctr" anchorCtr="0" forceAA="0" compatLnSpc="1">
+                        <a:prstTxWarp prst="textNoShape">
+                          <a:avLst/>
+                        </a:prstTxWarp>
+                        <a:noAutofit/>
+                      </wps:bodyPr>
+                    </wps:wsp>
+                  </a:graphicData>
+                </a:graphic>
+                <wp14:sizeRelV relativeFrom="margin">
+                  <wp14:pctHeight>0</wp14:pctHeight>
+                </wp14:sizeRelV>
+              </wp:anchor>
+            </w:drawing>
+          </mc:Choice>
+          <mc:Fallback>
+            <w:pict>
+              <v:rect id="Rectangle 11" o:spid="_x0000_s1026" style="position:absolute;margin-left:0;margin-top:15.1pt;width:595.3pt;height:198.75pt;z-index:251670528;visibility:visible;mso-wrap-style:square;mso-height-percent:0;mso-wrap-distance-left:9pt;mso-wrap-distance-top:0;mso-wrap-distance-right:9pt;mso-wrap-distance-bottom:0;mso-position-horizontal:absolute;mso-position-horizontal-relative:text;mso-position-vertical:absolute;mso-position-vertical-relative:text;mso-height-percent:0;mso-height-relative:margin;v-text-anchor:middle" o:gfxdata="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" fillcolor="#1f4d78 [1604]" strokecolor="#525252 [1606]" strokeweight="1pt">
+                <v:textbox>
+                  <w:txbxContent>
+                    <w:p>
+                      <w:pPr>
+                        <w:jc w:val="center"/>
+                        <w:rPr>
+                          <w:b/>
+                          <w:sz w:val="24"/>
+                        </w:rPr>
+                      </w:pPr>
+                      <w:r>
+                        <w:rPr>
+                          <w:b/>
+                          <w:sz w:val="24"/>
+                        </w:rPr>
+                        <w:t xml:space="preserve">India's no. 1 ranked </w:t>
+                      </w:r>
+                      <w:r>
+                        <w:rPr>
+                          <w:b/>
+                          <w:sz w:val="24"/>
+                        </w:rPr>
+                        <w:t>non-profit</w:t>
+                      </w:r>
+                      <w:r>
+                        <w:rPr>
+                          <w:b/>
+                          <w:sz w:val="24"/>
+                        </w:rPr>
+                        <w:t xml:space="preserve"> </w:t>
+                      </w:r>
+                      <w:r>
+                        <w:rPr>
+                          <w:b/>
+                          <w:sz w:val="24"/>
+                        </w:rPr>
+                        <w:t>Pvt.</w:t>
+                      </w:r>
+                      <w:r>
+                        <w:rPr>
+                          <w:b/>
+                          <w:sz w:val="24"/>
+                        </w:rPr>
+                        <w:t xml:space="preserve"> University </w:t>
+                      </w:r>
+                    </w:p>
+                    <w:p>
+                      <w:pPr>
+                        <w:tabs>
+                          <w:tab w:val="left" w:pos="426"/>
+                        </w:tabs>
+                        <w:jc w:val="both"/>
+                      </w:pPr>
+                      <w:r>
+                        <w:rPr>
+                          <w:b/>
+                          <w:sz w:val="24"/>
+                        </w:rPr>
+                        <w:t>Amity University</w:t>
+                      </w:r>
+                      <w:r>
+                        <w:t>, the flagship institution of Amity Education Group, is India's no. 1 ranked not-for-profit private University with a strong focus on research and innovation. It has been recognised as 'India's Best Research University', 'India's Best Pvt. University' and Best University for Placements' by the Indian Education Awards 2014, 2015 &amp; 2016 respectively and was also ranked among the top universities globally by QS &amp; THE (World's leading Global University Rankings Organisations). It has 150,000 students</w:t>
+                      </w:r>
+                      <w:proofErr w:type="gramStart"/>
+                      <w:r>
+                        <w:t>,4500</w:t>
+                      </w:r>
+                      <w:proofErr w:type="gramEnd"/>
+                      <w:r>
+                        <w:t xml:space="preserve"> faculty, 300+programmes, 1001 patents by faculty and 300 government funded research projects. Amity has set a new standard of academic excellence in India by becoming Asia's only not-for-profit university to be awarded US Regional Accreditation by WASC Senior College and University Commission, USA-considered the Gold Standard of Accreditations globally. Amity University Noida Campus, spread over 85 acres, houses over 400 AC classrooms, on-campus hostels for 8,000 students, a central </w:t>
+                      </w:r>
+                      <w:r>
+                        <w:t>library</w:t>
+                      </w:r>
+                      <w:r>
+                        <w:t xml:space="preserve"> spread over 56,000 sq.ft. with 200,000 books &amp; 17,000 online journals. It also has a 15-acre sports complex with Basketball, Squash, Tennis Courts and Indoor Shooting Range, besides facilities like </w:t>
+                      </w:r>
+                      <w:r>
+                        <w:t>L’Oréal</w:t>
+                      </w:r>
+                      <w:r>
+                        <w:t xml:space="preserve"> Salon, Tekson's Bookstore, Bank,</w:t>
+                      </w:r>
+                      <w:r>
+                        <w:t xml:space="preserve"> </w:t>
+                      </w:r>
+                      <w:r>
+                        <w:t>ATM,</w:t>
+                      </w:r>
+                      <w:r>
+                        <w:t xml:space="preserve"> </w:t>
+                      </w:r>
+                      <w:r>
+                        <w:t>multi-cuisine food courts and Domino's Subway and Café Coffee Day.</w:t>
+                      </w:r>
+                    </w:p>
+                    <w:p>
+                      <w:pPr>
+                        <w:tabs>
+                          <w:tab w:val="left" w:pos="426"/>
+                        </w:tabs>
+                        <w:jc w:val="both"/>
+                      </w:pPr>
+                    </w:p>
+                    <w:p>
+                      <w:pPr>
+                        <w:tabs>
+                          <w:tab w:val="left" w:pos="426"/>
+                        </w:tabs>
+                        <w:jc w:val="both"/>
+                      </w:pPr>
+                    </w:p>
+                    <w:p>
+                      <w:pPr>
+                        <w:tabs>
+                          <w:tab w:val="left" w:pos="426"/>
+                        </w:tabs>
+                        <w:jc w:val="both"/>
+                      </w:pPr>
+                    </w:p>
+                    <w:p>
+                      <w:pPr>
+                        <w:tabs>
+                          <w:tab w:val="left" w:pos="426"/>
+                        </w:tabs>
+                        <w:jc w:val="both"/>
+                      </w:pPr>
+                    </w:p>
+                    <w:p>
+                      <w:pPr>
+                        <w:tabs>
+                          <w:tab w:val="left" w:pos="426"/>
+                        </w:tabs>
+                        <w:jc w:val="both"/>
+                      </w:pPr>
+                    </w:p>
+                    <w:p>
+                      <w:pPr>
+                        <w:tabs>
+                          <w:tab w:val="left" w:pos="426"/>
+                        </w:tabs>
+                        <w:jc w:val="both"/>
+                      </w:pPr>
+                    </w:p>
+                    <w:p>
+                      <w:pPr>
+                        <w:tabs>
+                          <w:tab w:val="left" w:pos="426"/>
+                        </w:tabs>
+                        <w:jc w:val="both"/>
+                      </w:pPr>
+                    </w:p>
+                    <w:p>
+                      <w:pPr>
+                        <w:tabs>
+                          <w:tab w:val="left" w:pos="426"/>
+                        </w:tabs>
+                        <w:jc w:val="both"/>
+                      </w:pPr>
+                      <w:r>
+                        <w:tab/>
+                      </w:r>
+                      <w:r>
+                        <w:tab/>
+                      </w:r>
+                    </w:p>
+                    <w:p>
+                      <w:pPr>
+                        <w:tabs>
+                          <w:tab w:val="left" w:pos="426"/>
+                        </w:tabs>
+                        <w:jc w:val="both"/>
+                      </w:pPr>
+                    </w:p>
+                    <w:p>
+                      <w:pPr>
+                        <w:tabs>
+                          <w:tab w:val="left" w:pos="426"/>
+                        </w:tabs>
+                        <w:jc w:val="both"/>
+                      </w:pPr>
+                    </w:p>
+                    <w:p>
+                      <w:pPr>
+                        <w:tabs>
+                          <w:tab w:val="left" w:pos="426"/>
+                        </w:tabs>
+                        <w:jc w:val="both"/>
+                      </w:pPr>
+                    </w:p>
+                    <w:p>
+                      <w:pPr>
+                        <w:tabs>
+                          <w:tab w:val="left" w:pos="426"/>
+                        </w:tabs>
+                        <w:jc w:val="both"/>
+                      </w:pPr>
+                    </w:p>
+                    <w:p>
+                      <w:pPr>
+                        <w:tabs>
+                          <w:tab w:val="left" w:pos="426"/>
+                        </w:tabs>
+                        <w:jc w:val="both"/>
+                      </w:pPr>
+                    </w:p>
+                    <w:p>
+                      <w:pPr>
+                        <w:tabs>
+                          <w:tab w:val="left" w:pos="426"/>
+                        </w:tabs>
+                        <w:jc w:val="both"/>
+                      </w:pPr>
+                    </w:p>
+                    <w:p>
+                      <w:pPr>
+                        <w:tabs>
+                          <w:tab w:val="left" w:pos="426"/>
+                        </w:tabs>
+                        <w:jc w:val="both"/>
+                      </w:pPr>
+                    </w:p>
+                    <w:p>
+                      <w:pPr>
+                        <w:tabs>
+                          <w:tab w:val="left" w:pos="426"/>
+                        </w:tabs>
+                        <w:jc w:val="both"/>
+                      </w:pPr>
+                    </w:p>
+                    <w:p>
+                      <w:pPr>
+                        <w:tabs>
+                          <w:tab w:val="left" w:pos="426"/>
+                        </w:tabs>
+                        <w:jc w:val="both"/>
+                      </w:pPr>
+                    </w:p>
+                    <w:p>
+                      <w:pPr>
+                        <w:tabs>
+                          <w:tab w:val="left" w:pos="426"/>
+                        </w:tabs>
+                        <w:jc w:val="both"/>
+                      </w:pPr>
+                    </w:p>
+                    <w:p>
+                      <w:pPr>
+                        <w:tabs>
+                          <w:tab w:val="left" w:pos="426"/>
+                        </w:tabs>
+                        <w:jc w:val="both"/>
+                      </w:pPr>
+                    </w:p>
+                    <w:p>
+                      <w:pPr>
+                        <w:tabs>
+                          <w:tab w:val="left" w:pos="426"/>
+                        </w:tabs>
+                        <w:jc w:val="both"/>
+                      </w:pPr>
+                    </w:p>
+                    <w:p>
+                      <w:pPr>
+                        <w:tabs>
+                          <w:tab w:val="left" w:pos="426"/>
+                        </w:tabs>
+                        <w:jc w:val="both"/>
+                      </w:pPr>
+                    </w:p>
+                    <w:p>
+                      <w:pPr>
+                        <w:tabs>
+                          <w:tab w:val="left" w:pos="426"/>
+                        </w:tabs>
+                        <w:jc w:val="both"/>
+                      </w:pPr>
+                    </w:p>
+                    <w:p>
+                      <w:pPr>
+                        <w:tabs>
+                          <w:tab w:val="left" w:pos="426"/>
+                        </w:tabs>
+                        <w:jc w:val="both"/>
+                      </w:pPr>
+                    </w:p>
+                    <w:p>
+                      <w:pPr>
+                        <w:tabs>
+                          <w:tab w:val="left" w:pos="426"/>
+                        </w:tabs>
+                        <w:jc w:val="both"/>
+                      </w:pPr>
+                    </w:p>
+                    <w:p>
+                      <w:pPr>
+                        <w:tabs>
+                          <w:tab w:val="left" w:pos="426"/>
+                        </w:tabs>
+                        <w:jc w:val="both"/>
+                      </w:pPr>
+                    </w:p>
+                    <w:p>
+                      <w:pPr>
+                        <w:tabs>
+                          <w:tab w:val="left" w:pos="426"/>
+                        </w:tabs>
+                        <w:jc w:val="both"/>
+                      </w:pPr>
+                    </w:p>
+                    <w:p>
+                      <w:pPr>
+                        <w:tabs>
+                          <w:tab w:val="left" w:pos="426"/>
+                        </w:tabs>
+                        <w:jc w:val="both"/>
+                      </w:pPr>
+                    </w:p>
+                    <w:p>
+                      <w:pPr>
+                        <w:tabs>
+                          <w:tab w:val="left" w:pos="426"/>
+                        </w:tabs>
+                        <w:jc w:val="both"/>
+                      </w:pPr>
+                    </w:p>
+                    <w:p>
+                      <w:pPr>
+                        <w:tabs>
+                          <w:tab w:val="left" w:pos="426"/>
+                        </w:tabs>
+                        <w:jc w:val="both"/>
+                      </w:pPr>
+                    </w:p>
+                    <w:p>
+                      <w:pPr>
+                        <w:tabs>
+                          <w:tab w:val="left" w:pos="426"/>
+                        </w:tabs>
+                        <w:jc w:val="both"/>
+                      </w:pPr>
+                    </w:p>
+                    <w:p>
+                      <w:pPr>
+                        <w:tabs>
+                          <w:tab w:val="left" w:pos="426"/>
+                        </w:tabs>
+                        <w:jc w:val="both"/>
+                      </w:pPr>
+                    </w:p>
+                    <w:p>
+                      <w:pPr>
+                        <w:tabs>
+                          <w:tab w:val="left" w:pos="426"/>
+                        </w:tabs>
+                        <w:jc w:val="both"/>
+                      </w:pPr>
+                    </w:p>
+                    <w:p>
+                      <w:pPr>
+                        <w:tabs>
+                          <w:tab w:val="left" w:pos="426"/>
+                        </w:tabs>
+                        <w:jc w:val="both"/>
+                      </w:pPr>
+                    </w:p>
+                    <w:p>
+                      <w:pPr>
+                        <w:tabs>
+                          <w:tab w:val="left" w:pos="426"/>
+                        </w:tabs>
+                        <w:jc w:val="both"/>
+                      </w:pPr>
+                    </w:p>
+                    <w:p>
+                      <w:pPr>
+                        <w:tabs>
+                          <w:tab w:val="left" w:pos="426"/>
+                        </w:tabs>
+                        <w:jc w:val="both"/>
+                      </w:pPr>
+                    </w:p>
+                    <w:p>
+                      <w:pPr>
+                        <w:tabs>
+                          <w:tab w:val="left" w:pos="426"/>
+                        </w:tabs>
+                        <w:jc w:val="both"/>
+                      </w:pPr>
+                    </w:p>
+                    <w:p>
+                      <w:pPr>
+                        <w:tabs>
+                          <w:tab w:val="left" w:pos="426"/>
+                        </w:tabs>
+                        <w:jc w:val="both"/>
+                      </w:pPr>
+                    </w:p>
+                    <w:p>
+                      <w:pPr>
+                        <w:tabs>
+                          <w:tab w:val="left" w:pos="426"/>
+                        </w:tabs>
+                        <w:jc w:val="both"/>
+                      </w:pPr>
+                    </w:p>
+                    <w:p>
+                      <w:pPr>
+                        <w:tabs>
+                          <w:tab w:val="left" w:pos="426"/>
+                        </w:tabs>
+                        <w:jc w:val="both"/>
+                      </w:pPr>
+                    </w:p>
+                    <w:p>
+                      <w:pPr>
+                        <w:tabs>
+                          <w:tab w:val="left" w:pos="426"/>
+                        </w:tabs>
+                        <w:jc w:val="both"/>
+                      </w:pPr>
+                    </w:p>
+                    <w:p>
+                      <w:pPr>
+                        <w:tabs>
+                          <w:tab w:val="left" w:pos="426"/>
+                        </w:tabs>
+                        <w:jc w:val="both"/>
+                      </w:pPr>
+                    </w:p>
+                    <w:p>
+                      <w:pPr>
+                        <w:tabs>
+                          <w:tab w:val="left" w:pos="426"/>
+                        </w:tabs>
+                        <w:jc w:val="both"/>
+                      </w:pPr>
+                    </w:p>
+                    <w:p>
+                      <w:pPr>
+                        <w:tabs>
+                          <w:tab w:val="left" w:pos="426"/>
+                        </w:tabs>
+                        <w:jc w:val="both"/>
+                      </w:pPr>
+                    </w:p>
+                    <w:p>
+                      <w:pPr>
+                        <w:tabs>
+                          <w:tab w:val="left" w:pos="426"/>
+                        </w:tabs>
+                        <w:jc w:val="both"/>
+                      </w:pPr>
+                    </w:p>
+                  </w:txbxContent>
+                </v:textbox>
+              </v:rect>
+            </w:pict>
+          </mc:Fallback>
+        </mc:AlternateContent>
+      </w:r>
+    </w:p>
+    <w:p>
+      <w:pPr>
+        <w:tabs>
+          <w:tab w:val="left" w:pos="426"/>
+          <w:tab w:val="left" w:pos="11624"/>
+        </w:tabs>
+      </w:pPr>
+      <w:r>
+        <w:tab/>
+      </w:r>
+    </w:p>
+    <w:p/>
+    <w:p/>
+    <w:p/>
+    <w:p/>
+    <w:p/>
+    <w:p/>
+    <w:p/>
+    <w:p/>
+    <w:p/>
+    <w:p/>
+    <w:p/>
+    <w:p/>
+    <w:p/>
+    <w:p/>
+    <w:p/>
+    <w:p/>
+    <w:p/>
+    <w:p/>
+    <w:p>
+      <w:r>
+        <w:rPr>
+          <w:noProof/>
+          <w:lang w:eastAsia="en-IN"/>
+        </w:rPr>
+        <mc:AlternateContent>
+          <mc:Choice Requires="wps">
+            <w:drawing>
+              <wp:anchor distT="0" distB="0" distL="114300" distR="114300" simplePos="0" relativeHeight="251671552" behindDoc="0" locked="0" layoutInCell="1" allowOverlap="1">
+                <wp:simplePos x="0" y="0"/>
+                <wp:positionH relativeFrom="column">
+                  <wp:posOffset>0</wp:posOffset>
+                </wp:positionH>
+                <wp:positionV relativeFrom="paragraph">
+                  <wp:posOffset>99060</wp:posOffset>
+                </wp:positionV>
+                <wp:extent cx="7560310" cy="1533525"/>
+                <wp:effectExtent l="0" t="0" r="21590" b="28575"/>
+                <wp:wrapNone/>
+                <wp:docPr id="12" name="Rectangle 12"/>
+                <wp:cNvGraphicFramePr/>
+                <a:graphic xmlns:a="http://schemas.openxmlformats.org/drawingml/2006/main">
+                  <a:graphicData uri="http://schemas.microsoft.com/office/word/2010/wordprocessingShape">
+                    <wps:wsp>
+                      <wps:cNvSpPr/>
+                      <wps:spPr>
+                        <a:xfrm>
+                          <a:off x="0" y="0"/>
+                          <a:ext cx="7560310" cy="1533525"/>
+                        </a:xfrm>
+                        <a:prstGeom prst="rect">
+                          <a:avLst/>
+                        </a:prstGeom>
+                        <a:solidFill>
+                          <a:schemeClr val="accent1">
+                            <a:lumMod val="50000"/>
+                          </a:schemeClr>
+                        </a:solidFill>
+                      </wps:spPr>
+                      <wps:style>
+                        <a:lnRef idx="2">
+                          <a:schemeClr val="accent1">
+                            <a:shade val="50000"/>
+                          </a:schemeClr>
+                        </a:lnRef>
+                        <a:fillRef idx="1">
+                          <a:schemeClr val="accent1"/>
+                        </a:fillRef>
+                        <a:effectRef idx="0">
+                          <a:schemeClr val="accent1"/>
+                        </a:effectRef>
+                        <a:fontRef idx="minor">
+                          <a:schemeClr val="lt1"/>
+                        </a:fontRef>
+                      </wps:style>
+                      <wps:txbx>
+                        <w:txbxContent>
+                          <w:p/>
+                          <w:p>
+                            <w:pPr>
+                              <w:jc w:val="center"/>
+                              <w:rPr>
+                                <w:rFonts w:ascii="Arial Rounded MT Bold" w:hAnsi="Arial Rounded MT Bold"/>
+                                <w:color w:val="FFFFFF" w:themeColor="background1"/>
+                              </w:rPr>
+                            </w:pPr>
+                            <w:r>
+                              <w:rPr>
+                                <w:rFonts w:ascii="Arial Rounded MT Bold" w:hAnsi="Arial Rounded MT Bold"/>
+                                <w:color w:val="FFFFFF" w:themeColor="background1"/>
+                              </w:rPr>
+                              <w:t>Computer Society o</w:t>
+                            </w:r>
+                            <w:r>
+                              <w:rPr>
+                                <w:rFonts w:ascii="Arial Rounded MT Bold" w:hAnsi="Arial Rounded MT Bold"/>
+                                <w:color w:val="FFFFFF" w:themeColor="background1"/>
+                              </w:rPr>
+                              <w:t>f India</w:t>
+                            </w:r>
+                          </w:p>
+                          <w:p>
+                            <w:pPr>
+                              <w:jc w:val="center"/>
+                              <w:rPr>
+                                <w:rFonts w:ascii="Arial Rounded MT Bold" w:hAnsi="Arial Rounded MT Bold"/>
+                                <w:color w:val="FFFFFF" w:themeColor="background1"/>
+                              </w:rPr>
+                            </w:pPr>
+                            <w:r>
+                              <w:rPr>
+                                <w:rFonts w:ascii="Arial Rounded MT Bold" w:hAnsi="Arial Rounded MT Bold"/>
+                                <w:color w:val="FFFFFF" w:themeColor="background1"/>
+                              </w:rPr>
+                              <w:t>Amity Student Branch</w:t>
+                            </w:r>
+                          </w:p>
+                          <w:p>
+                            <w:pPr>
+                              <w:jc w:val="center"/>
+                              <w:rPr>
+                                <w:rFonts w:ascii="Arial Rounded MT Bold" w:hAnsi="Arial Rounded MT Bold"/>
+                                <w:color w:val="FFFF00"/>
+                              </w:rPr>
+                            </w:pPr>
+                            <w:proofErr w:type="gramStart"/>
+                            <w:r>
+                              <w:rPr>
+                                <w:rFonts w:ascii="Arial Rounded MT Bold" w:hAnsi="Arial Rounded MT Bold"/>
+                                <w:color w:val="FFFF00"/>
+                              </w:rPr>
+                              <w:t>bit.ly/</w:t>
+                            </w:r>
+                            <w:proofErr w:type="spellStart"/>
+                            <w:r>
+                              <w:rPr>
+                                <w:rFonts w:ascii="Arial Rounded MT Bold" w:hAnsi="Arial Rounded MT Bold"/>
+                                <w:color w:val="FFFF00"/>
+                              </w:rPr>
+                              <w:t>amitycsistudentbranch</w:t>
+                            </w:r>
+                            <w:proofErr w:type="spellEnd"/>
+                            <w:proofErr w:type="gramEnd"/>
+                          </w:p>
+                          <w:p>
+                            <w:pPr>
+                              <w:jc w:val="center"/>
+                              <w:rPr>
+                                <w:rFonts w:ascii="Arial Rounded MT Bold" w:hAnsi="Arial Rounded MT Bold"/>
+                                <w:color w:val="FFFFFF" w:themeColor="background1"/>
+                              </w:rPr>
+                            </w:pPr>
+                            <w:r>
+                              <w:rPr>
+                                <w:rFonts w:ascii="Arial Rounded MT Bold" w:hAnsi="Arial Rounded MT Bold"/>
+                                <w:color w:val="FFFFFF" w:themeColor="background1"/>
+                              </w:rPr>
+                              <w:t>Amity University Uttar Pradesh, Sector – 125, Noida-201313</w:t>
+                            </w:r>
+                          </w:p>
+                          <w:p>
+                            <w:pPr>
+                              <w:jc w:val="center"/>
+                            </w:pPr>
+                          </w:p>
+                        </w:txbxContent>
+                      </wps:txbx>
+                      <wps:bodyPr rot="0" spcFirstLastPara="0" vertOverflow="overflow" horzOverflow="overflow" vert="horz" wrap="square" lIns="91440" tIns="45720" rIns="91440" bIns="45720" numCol="1" spcCol="0" rtlCol="0" fromWordArt="0" anchor="ctr" anchorCtr="0" forceAA="0" compatLnSpc="1">
+                        <a:prstTxWarp prst="textNoShape">
+                          <a:avLst/>
+                        </a:prstTxWarp>
+                        <a:noAutofit/>
+                      </wps:bodyPr>
+                    </wps:wsp>
+                  </a:graphicData>
+                </a:graphic>
+              </wp:anchor>
+            </w:drawing>
+          </mc:Choice>
+          <mc:Fallback>
+            <w:pict>
+              <v:rect id="Rectangle 12" o:spid="_x0000_s1027" style="position:absolute;margin-left:0;margin-top:7.8pt;width:595.3pt;height:120.75pt;z-index:251671552;visibility:visible;mso-wrap-style:square;mso-wrap-distance-left:9pt;mso-wrap-distance-top:0;mso-wrap-distance-right:9pt;mso-wrap-distance-bottom:0;mso-position-horizontal:absolute;mso-position-horizontal-relative:text;mso-position-vertical:absolute;mso-position-vertical-relative:text;v-text-anchor:middle" o:gfxdata="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" fillcolor="#1f4d78 [1604]" strokecolor="#1f4d78 [1604]" strokeweight="1pt">
+                <v:textbox>
+                  <w:txbxContent>
+                    <w:p/>
+                    <w:p>
+                      <w:pPr>
+                        <w:jc w:val="center"/>
+                        <w:rPr>
+                          <w:rFonts w:ascii="Arial Rounded MT Bold" w:hAnsi="Arial Rounded MT Bold"/>
+                          <w:color w:val="FFFFFF" w:themeColor="background1"/>
+                        </w:rPr>
+                      </w:pPr>
+                      <w:r>
+                        <w:rPr>
+                          <w:rFonts w:ascii="Arial Rounded MT Bold" w:hAnsi="Arial Rounded MT Bold"/>
+                          <w:color w:val="FFFFFF" w:themeColor="background1"/>
+                        </w:rPr>
+                        <w:t>Computer Society o</w:t>
+                      </w:r>
+                      <w:r>
+                        <w:rPr>
+                          <w:rFonts w:ascii="Arial Rounded MT Bold" w:hAnsi="Arial Rounded MT Bold"/>
+                          <w:color w:val="FFFFFF" w:themeColor="background1"/>
+                        </w:rPr>
+                        <w:t>f India</w:t>
+                      </w:r>
+                    </w:p>
+                    <w:p>
+                      <w:pPr>
+                        <w:jc w:val="center"/>
+                        <w:rPr>
+                          <w:rFonts w:ascii="Arial Rounded MT Bold" w:hAnsi="Arial Rounded MT Bold"/>
+                          <w:color w:val="FFFFFF" w:themeColor="background1"/>
+                        </w:rPr>
+                      </w:pPr>
+                      <w:r>
+                        <w:rPr>
+                          <w:rFonts w:ascii="Arial Rounded MT Bold" w:hAnsi="Arial Rounded MT Bold"/>
+                          <w:color w:val="FFFFFF" w:themeColor="background1"/>
+                        </w:rPr>
+                        <w:t>Amity Student Branch</w:t>
+                      </w:r>
+                    </w:p>
+                    <w:p>
+                      <w:pPr>
+                        <w:jc w:val="center"/>
+                        <w:rPr>
+                          <w:rFonts w:ascii="Arial Rounded MT Bold" w:hAnsi="Arial Rounded MT Bold"/>
+                          <w:color w:val="FFFF00"/>
+                        </w:rPr>
+                      </w:pPr>
+                      <w:proofErr w:type="gramStart"/>
+                      <w:r>
+                        <w:rPr>
+                          <w:rFonts w:ascii="Arial Rounded MT Bold" w:hAnsi="Arial Rounded MT Bold"/>
+                          <w:color w:val="FFFF00"/>
+                        </w:rPr>
+                        <w:t>bit.ly/</w:t>
+                      </w:r>
+                      <w:proofErr w:type="spellStart"/>
+                      <w:r>
+                        <w:rPr>
+                          <w:rFonts w:ascii="Arial Rounded MT Bold" w:hAnsi="Arial Rounded MT Bold"/>
+                          <w:color w:val="FFFF00"/>
+                        </w:rPr>
+                        <w:t>amitycsistudentbranch</w:t>
+                      </w:r>
+                      <w:proofErr w:type="spellEnd"/>
+                      <w:proofErr w:type="gramEnd"/>
+                    </w:p>
+                    <w:p>
+                      <w:pPr>
+                        <w:jc w:val="center"/>
+                        <w:rPr>
+                          <w:rFonts w:ascii="Arial Rounded MT Bold" w:hAnsi="Arial Rounded MT Bold"/>
+                          <w:color w:val="FFFFFF" w:themeColor="background1"/>
+                        </w:rPr>
+                      </w:pPr>
+                      <w:r>
+                        <w:rPr>
+                          <w:rFonts w:ascii="Arial Rounded MT Bold" w:hAnsi="Arial Rounded MT Bold"/>
+                          <w:color w:val="FFFFFF" w:themeColor="background1"/>
+                        </w:rPr>
+                        <w:t>Amity University Uttar Pradesh, Sector – 125, Noida-201313</w:t>
+                      </w:r>
+                    </w:p>
+                    <w:p>
+                      <w:pPr>
+                        <w:jc w:val="center"/>
+                      </w:pPr>
+                    </w:p>
+                  </w:txbxContent>
+                </v:textbox>
+              </v:rect>
+            </w:pict>
+          </mc:Fallback>
+        </mc:AlternateContent>
+      </w:r>
+    </w:p>
+    <w:p/>
+    <w:p/>
+    <w:p>
+      <w:bookmarkStart w:id="0" w:name="_GoBack"/>
       <w:bookmarkEnd w:id="0"/>
     </w:p>
     <w:sectPr>
@@ -444,7 +3922,6 @@
   <w:style w:type="character" w:default="1" w:styleId="DefaultParagraphFont">
     <w:name w:val="Default Paragraph Font"/>
     <w:uiPriority w:val="1"/>
-    <w:semiHidden/>
     <w:unhideWhenUsed/>
   </w:style>
   <w:style w:type="table" w:default="1" w:styleId="TableNormal">

--- a/Misc/Docket Folder.docx
+++ b/Misc/Docket Folder.docx
@@ -25,7 +25,7 @@
             <v:path o:extrusionok="f" gradientshapeok="t" o:connecttype="rect"/>
             <o:lock v:ext="edit" aspectratio="t"/>
           </v:shapetype>
-          <v:shape id="_x0000_i1027" type="#_x0000_t75" style="width:600.75pt;height:841.5pt">
+          <v:shape id="_x0000_i1025" type="#_x0000_t75" style="width:600.75pt;height:841.5pt">
             <v:imagedata r:id="rId4" o:title="Artboard 1csi poster "/>
           </v:shape>
         </w:pict>
@@ -232,13 +232,13 @@
           <wp:anchor distT="0" distB="0" distL="114300" distR="114300" simplePos="0" relativeHeight="251659264" behindDoc="0" locked="0" layoutInCell="1" allowOverlap="1">
             <wp:simplePos x="0" y="0"/>
             <wp:positionH relativeFrom="column">
-              <wp:posOffset>6020435</wp:posOffset>
+              <wp:posOffset>6019800</wp:posOffset>
             </wp:positionH>
             <wp:positionV relativeFrom="paragraph">
-              <wp:posOffset>150495</wp:posOffset>
+              <wp:posOffset>153035</wp:posOffset>
             </wp:positionV>
-            <wp:extent cx="1246159" cy="914400"/>
-            <wp:effectExtent l="0" t="0" r="0" b="0"/>
+            <wp:extent cx="1076325" cy="914188"/>
+            <wp:effectExtent l="0" t="0" r="0" b="635"/>
             <wp:wrapNone/>
             <wp:docPr id="5" name="Picture 5" descr="http://www.amity.edu/images/leader5.jpg"/>
             <wp:cNvGraphicFramePr>
@@ -253,7 +253,7 @@
                       <a:picLocks noChangeAspect="1" noChangeArrowheads="1"/>
                     </pic:cNvPicPr>
                   </pic:nvPicPr>
-                  <pic:blipFill>
+                  <pic:blipFill rotWithShape="1">
                     <a:blip r:embed="rId6" cstate="print">
                       <a:extLst>
                         <a:ext uri="{28A0092B-C50C-407E-A947-70E740481C1C}">
@@ -261,15 +261,13 @@
                         </a:ext>
                       </a:extLst>
                     </a:blip>
-                    <a:srcRect/>
-                    <a:stretch>
-                      <a:fillRect/>
-                    </a:stretch>
+                    <a:srcRect r="13608"/>
+                    <a:stretch/>
                   </pic:blipFill>
                   <pic:spPr bwMode="auto">
                     <a:xfrm>
                       <a:off x="0" y="0"/>
-                      <a:ext cx="1246159" cy="914400"/>
+                      <a:ext cx="1076575" cy="914400"/>
                     </a:xfrm>
                     <a:prstGeom prst="rect">
                       <a:avLst/>
@@ -278,6 +276,11 @@
                     <a:ln>
                       <a:noFill/>
                     </a:ln>
+                    <a:extLst>
+                      <a:ext uri="{53640926-AAD7-44D8-BBD7-CCE9431645EC}">
+                        <a14:shadowObscured xmlns:a14="http://schemas.microsoft.com/office/drawing/2010/main"/>
+                      </a:ext>
+                    </a:extLst>
                   </pic:spPr>
                 </pic:pic>
               </a:graphicData>
@@ -447,14 +450,22 @@
       <w:pPr>
         <w:spacing w:after="40"/>
         <w:ind w:firstLine="720"/>
-      </w:pPr>
-    </w:p>
-    <w:p>
-      <w:pPr>
-        <w:spacing w:after="40"/>
-        <w:ind w:firstLine="720"/>
-      </w:pPr>
-      <w:r>
+        <w:rPr>
+          <w:noProof/>
+          <w:lang w:eastAsia="en-IN"/>
+        </w:rPr>
+      </w:pPr>
+    </w:p>
+    <w:p>
+      <w:pPr>
+        <w:spacing w:after="40"/>
+        <w:ind w:firstLine="720"/>
+      </w:pPr>
+      <w:r>
+        <w:rPr>
+          <w:noProof/>
+          <w:lang w:eastAsia="en-IN"/>
+        </w:rPr>
         <w:drawing>
           <wp:anchor distT="0" distB="0" distL="114300" distR="114300" simplePos="0" relativeHeight="251660288" behindDoc="0" locked="0" layoutInCell="1" allowOverlap="1">
             <wp:simplePos x="0" y="0"/>
@@ -462,10 +473,10 @@
               <wp:posOffset>457200</wp:posOffset>
             </wp:positionH>
             <wp:positionV relativeFrom="paragraph">
-              <wp:posOffset>67945</wp:posOffset>
+              <wp:posOffset>68014</wp:posOffset>
             </wp:positionV>
-            <wp:extent cx="1437894" cy="1057275"/>
-            <wp:effectExtent l="0" t="0" r="0" b="0"/>
+            <wp:extent cx="1180542" cy="1056640"/>
+            <wp:effectExtent l="0" t="0" r="635" b="0"/>
             <wp:wrapNone/>
             <wp:docPr id="1" name="Picture 1" descr="http://www.amity.edu/images/leader8.jpg"/>
             <wp:cNvGraphicFramePr>
@@ -480,7 +491,7 @@
                       <a:picLocks noChangeAspect="1" noChangeArrowheads="1"/>
                     </pic:cNvPicPr>
                   </pic:nvPicPr>
-                  <pic:blipFill>
+                  <pic:blipFill rotWithShape="1">
                     <a:blip r:embed="rId7" cstate="print">
                       <a:extLst>
                         <a:ext uri="{28A0092B-C50C-407E-A947-70E740481C1C}">
@@ -488,15 +499,13 @@
                         </a:ext>
                       </a:extLst>
                     </a:blip>
-                    <a:srcRect/>
-                    <a:stretch>
-                      <a:fillRect/>
-                    </a:stretch>
+                    <a:srcRect l="9280" r="8568"/>
+                    <a:stretch/>
                   </pic:blipFill>
                   <pic:spPr bwMode="auto">
                     <a:xfrm>
                       <a:off x="0" y="0"/>
-                      <a:ext cx="1437894" cy="1057275"/>
+                      <a:ext cx="1180542" cy="1056640"/>
                     </a:xfrm>
                     <a:prstGeom prst="rect">
                       <a:avLst/>
@@ -505,10 +514,18 @@
                     <a:ln>
                       <a:noFill/>
                     </a:ln>
+                    <a:extLst>
+                      <a:ext uri="{53640926-AAD7-44D8-BBD7-CCE9431645EC}">
+                        <a14:shadowObscured xmlns:a14="http://schemas.microsoft.com/office/drawing/2010/main"/>
+                      </a:ext>
+                    </a:extLst>
                   </pic:spPr>
                 </pic:pic>
               </a:graphicData>
             </a:graphic>
+            <wp14:sizeRelH relativeFrom="margin">
+              <wp14:pctWidth>0</wp14:pctWidth>
+            </wp14:sizeRelH>
           </wp:anchor>
         </w:drawing>
       </w:r>
@@ -530,7 +547,6 @@
       </w:r>
       <w:r>
         <w:tab/>
-        <w:t xml:space="preserve">       </w:t>
       </w:r>
       <w:r>
         <w:rPr>
@@ -576,9 +592,6 @@
       <w:r>
         <w:tab/>
       </w:r>
-      <w:r>
-        <w:t xml:space="preserve">        </w:t>
-      </w:r>
       <w:proofErr w:type="spellStart"/>
       <w:r>
         <w:rPr>
@@ -657,9 +670,6 @@
       </w:r>
       <w:r>
         <w:tab/>
-      </w:r>
-      <w:r>
-        <w:t xml:space="preserve">        </w:t>
       </w:r>
       <w:r>
         <w:rPr>
@@ -667,32 +677,46 @@
           <w:i/>
           <w:color w:val="FFFFFF" w:themeColor="background1"/>
         </w:rPr>
-        <w:t>Vice Chancellor, Amity University UP</w:t>
-      </w:r>
-    </w:p>
-    <w:p>
-      <w:pPr>
-        <w:spacing w:after="40"/>
-        <w:ind w:firstLine="720"/>
-      </w:pPr>
-    </w:p>
-    <w:p>
-      <w:pPr>
-        <w:spacing w:after="40"/>
-        <w:ind w:firstLine="720"/>
-      </w:pPr>
-      <w:r>
+        <w:t>Vi</w:t>
+      </w:r>
+      <w:r>
+        <w:rPr>
+          <w:rFonts w:ascii="Arial Black" w:hAnsi="Arial Black"/>
+          <w:i/>
+          <w:color w:val="FFFFFF" w:themeColor="background1"/>
+        </w:rPr>
+        <w:t>ce Chancellor, Amity University UP</w:t>
+      </w:r>
+    </w:p>
+    <w:p>
+      <w:pPr>
+        <w:spacing w:after="40"/>
+        <w:ind w:firstLine="720"/>
+      </w:pPr>
+    </w:p>
+    <w:p>
+      <w:pPr>
+        <w:spacing w:after="40"/>
+        <w:ind w:firstLine="720"/>
+      </w:pPr>
+      <w:bookmarkStart w:id="0" w:name="_GoBack"/>
+      <w:bookmarkEnd w:id="0"/>
+      <w:r>
+        <w:rPr>
+          <w:noProof/>
+          <w:lang w:eastAsia="en-IN"/>
+        </w:rPr>
         <w:drawing>
           <wp:anchor distT="0" distB="0" distL="114300" distR="114300" simplePos="0" relativeHeight="251662336" behindDoc="0" locked="0" layoutInCell="1" allowOverlap="1">
             <wp:simplePos x="0" y="0"/>
             <wp:positionH relativeFrom="column">
-              <wp:posOffset>5933440</wp:posOffset>
+              <wp:posOffset>5934075</wp:posOffset>
             </wp:positionH>
             <wp:positionV relativeFrom="paragraph">
-              <wp:posOffset>78740</wp:posOffset>
+              <wp:posOffset>78105</wp:posOffset>
             </wp:positionV>
-            <wp:extent cx="1332680" cy="933450"/>
-            <wp:effectExtent l="0" t="0" r="1270" b="0"/>
+            <wp:extent cx="1114425" cy="933135"/>
+            <wp:effectExtent l="0" t="0" r="0" b="635"/>
             <wp:wrapNone/>
             <wp:docPr id="7" name="Picture 7" descr="AMITY SCHOOL OF ENGINEERING AND TECHNOLOGY"/>
             <wp:cNvGraphicFramePr>
@@ -707,7 +731,7 @@
                       <a:picLocks noChangeAspect="1" noChangeArrowheads="1"/>
                     </pic:cNvPicPr>
                   </pic:nvPicPr>
-                  <pic:blipFill>
+                  <pic:blipFill rotWithShape="1">
                     <a:blip r:embed="rId8" cstate="print">
                       <a:extLst>
                         <a:ext uri="{28A0092B-C50C-407E-A947-70E740481C1C}">
@@ -715,15 +739,13 @@
                         </a:ext>
                       </a:extLst>
                     </a:blip>
-                    <a:srcRect/>
-                    <a:stretch>
-                      <a:fillRect/>
-                    </a:stretch>
+                    <a:srcRect r="16349"/>
+                    <a:stretch/>
                   </pic:blipFill>
                   <pic:spPr bwMode="auto">
                     <a:xfrm>
                       <a:off x="0" y="0"/>
-                      <a:ext cx="1332680" cy="933450"/>
+                      <a:ext cx="1114801" cy="933450"/>
                     </a:xfrm>
                     <a:prstGeom prst="rect">
                       <a:avLst/>
@@ -732,6 +754,11 @@
                     <a:ln>
                       <a:noFill/>
                     </a:ln>
+                    <a:extLst>
+                      <a:ext uri="{53640926-AAD7-44D8-BBD7-CCE9431645EC}">
+                        <a14:shadowObscured xmlns:a14="http://schemas.microsoft.com/office/drawing/2010/main"/>
+                      </a:ext>
+                    </a:extLst>
                   </pic:spPr>
                 </pic:pic>
               </a:graphicData>
@@ -883,12 +910,6 @@
         <w:tab/>
       </w:r>
       <w:r>
-        <w:tab/>
-      </w:r>
-      <w:r>
-        <w:tab/>
-      </w:r>
-      <w:r>
         <w:rPr>
           <w:rFonts w:ascii="Arial Black" w:hAnsi="Arial Black"/>
           <w:i/>
@@ -902,7 +923,7 @@
           <w:i/>
           <w:color w:val="FFFFFF" w:themeColor="background1"/>
         </w:rPr>
-        <w:t xml:space="preserve"> &amp; Technology, AUUP</w:t>
+        <w:t xml:space="preserve"> &amp; Technology, </w:t>
       </w:r>
       <w:r>
         <w:rPr>
@@ -910,15 +931,19 @@
           <w:i/>
           <w:color w:val="FFFFFF" w:themeColor="background1"/>
         </w:rPr>
-        <w:t xml:space="preserve"> </w:t>
-      </w:r>
-    </w:p>
-    <w:p>
-      <w:pPr>
-        <w:spacing w:after="40"/>
-        <w:ind w:firstLine="720"/>
-      </w:pPr>
-      <w:r>
+        <w:t>Amity University UP</w:t>
+      </w:r>
+    </w:p>
+    <w:p>
+      <w:pPr>
+        <w:spacing w:after="40"/>
+        <w:ind w:firstLine="720"/>
+      </w:pPr>
+      <w:r>
+        <w:rPr>
+          <w:noProof/>
+          <w:lang w:eastAsia="en-IN"/>
+        </w:rPr>
         <w:drawing>
           <wp:anchor distT="0" distB="0" distL="114300" distR="114300" simplePos="0" relativeHeight="251663360" behindDoc="0" locked="0" layoutInCell="1" allowOverlap="1">
             <wp:simplePos x="0" y="0"/>
@@ -1019,15 +1044,7 @@
           <w:b/>
           <w:color w:val="FFFF00"/>
         </w:rPr>
-        <w:t xml:space="preserve">The </w:t>
-      </w:r>
-      <w:r>
-        <w:rPr>
-          <w:rFonts w:ascii="Arial Black" w:hAnsi="Arial Black"/>
-          <w:b/>
-          <w:color w:val="FFFF00"/>
-        </w:rPr>
-        <w:t>Man of Sheer Will</w:t>
+        <w:t>The Man of Sheer Will</w:t>
       </w:r>
       <w:r>
         <w:rPr>
@@ -1126,31 +1143,19 @@
           <w:i/>
           <w:color w:val="FFFFFF" w:themeColor="background1"/>
         </w:rPr>
-        <w:t>Jt. Head</w:t>
-      </w:r>
-      <w:r>
-        <w:rPr>
-          <w:rFonts w:ascii="Arial Black" w:hAnsi="Arial Black"/>
-          <w:i/>
-          <w:color w:val="FFFFFF" w:themeColor="background1"/>
-        </w:rPr>
-        <w:t xml:space="preserve">, </w:t>
-      </w:r>
-      <w:r>
-        <w:rPr>
-          <w:rFonts w:ascii="Arial Black" w:hAnsi="Arial Black"/>
-          <w:i/>
-          <w:color w:val="FFFFFF" w:themeColor="background1"/>
-        </w:rPr>
-        <w:t>ASET</w:t>
-      </w:r>
-    </w:p>
-    <w:p>
-      <w:pPr>
-        <w:spacing w:after="40"/>
-        <w:ind w:firstLine="720"/>
-      </w:pPr>
-      <w:r>
+        <w:t>Jt. Head, ASET</w:t>
+      </w:r>
+    </w:p>
+    <w:p>
+      <w:pPr>
+        <w:spacing w:after="40"/>
+        <w:ind w:firstLine="720"/>
+      </w:pPr>
+      <w:r>
+        <w:rPr>
+          <w:noProof/>
+          <w:lang w:eastAsia="en-IN"/>
+        </w:rPr>
         <w:drawing>
           <wp:anchor distT="0" distB="0" distL="114300" distR="114300" simplePos="0" relativeHeight="251661312" behindDoc="0" locked="0" layoutInCell="1" allowOverlap="1">
             <wp:simplePos x="0" y="0"/>
@@ -1357,6 +1362,10 @@
         <w:ind w:firstLine="720"/>
       </w:pPr>
       <w:r>
+        <w:rPr>
+          <w:noProof/>
+          <w:lang w:eastAsia="en-IN"/>
+        </w:rPr>
         <w:drawing>
           <wp:anchor distT="0" distB="0" distL="114300" distR="114300" simplePos="0" relativeHeight="251664384" behindDoc="0" locked="0" layoutInCell="1" allowOverlap="1">
             <wp:simplePos x="0" y="0"/>
@@ -1489,15 +1498,7 @@
           <w:b/>
           <w:color w:val="FFFF00"/>
         </w:rPr>
-        <w:t xml:space="preserve">The Man of </w:t>
-      </w:r>
-      <w:r>
-        <w:rPr>
-          <w:rFonts w:ascii="Arial Black" w:hAnsi="Arial Black"/>
-          <w:b/>
-          <w:color w:val="FFFF00"/>
-        </w:rPr>
-        <w:t>Dedication</w:t>
+        <w:t>The Man of Dedication</w:t>
       </w:r>
     </w:p>
     <w:p>
@@ -1543,15 +1544,7 @@
           <w:b/>
           <w:color w:val="CC0000"/>
         </w:rPr>
-        <w:t xml:space="preserve"> </w:t>
-      </w:r>
-      <w:r>
-        <w:rPr>
-          <w:rFonts w:ascii="Arial Black" w:hAnsi="Arial Black"/>
-          <w:b/>
-          <w:color w:val="CC0000"/>
-        </w:rPr>
-        <w:t>S K Khatri</w:t>
+        <w:t xml:space="preserve"> S K Khatri</w:t>
       </w:r>
     </w:p>
     <w:p>
@@ -1645,7 +1638,7 @@
           <w:b/>
           <w:color w:val="FFFF00"/>
         </w:rPr>
-        <w:t xml:space="preserve">The </w:t>
+        <w:t>The Woman of Power</w:t>
       </w:r>
       <w:r>
         <w:rPr>
@@ -1653,14 +1646,6 @@
           <w:b/>
           <w:color w:val="FFFF00"/>
         </w:rPr>
-        <w:t>Woman of Power</w:t>
-      </w:r>
-      <w:r>
-        <w:rPr>
-          <w:rFonts w:ascii="Arial Black" w:hAnsi="Arial Black"/>
-          <w:b/>
-          <w:color w:val="FFFF00"/>
-        </w:rPr>
         <w:t xml:space="preserve"> </w:t>
       </w:r>
     </w:p>
@@ -1697,10 +1682,7 @@
       </w:r>
       <w:r>
         <w:tab/>
-        <w:t xml:space="preserve"> </w:t>
-      </w:r>
-      <w:r>
-        <w:t xml:space="preserve">    </w:t>
+        <w:t xml:space="preserve">     </w:t>
       </w:r>
       <w:proofErr w:type="spellStart"/>
       <w:r>
@@ -1820,15 +1802,7 @@
           <w:b/>
           <w:color w:val="FFFF00"/>
         </w:rPr>
-        <w:t xml:space="preserve">The Women of </w:t>
-      </w:r>
-      <w:r>
-        <w:rPr>
-          <w:rFonts w:ascii="Arial Black" w:hAnsi="Arial Black"/>
-          <w:b/>
-          <w:color w:val="FFFF00"/>
-        </w:rPr>
-        <w:t>Infinite Patience</w:t>
+        <w:t>The Women of Infinite Patience</w:t>
       </w:r>
       <w:r>
         <w:rPr>
@@ -2158,6 +2132,10 @@
     </w:p>
     <w:p>
       <w:r>
+        <w:rPr>
+          <w:noProof/>
+          <w:lang w:eastAsia="en-IN"/>
+        </w:rPr>
         <w:lastRenderedPageBreak/>
         <w:drawing>
           <wp:anchor distT="0" distB="0" distL="114300" distR="114300" simplePos="0" relativeHeight="251669504" behindDoc="0" locked="0" layoutInCell="1" allowOverlap="1">
@@ -2290,43 +2268,17 @@
                               <w:jc w:val="center"/>
                               <w:rPr>
                                 <w:b/>
+                                <w:color w:val="FFC000" w:themeColor="accent4"/>
                                 <w:sz w:val="24"/>
                               </w:rPr>
                             </w:pPr>
                             <w:r>
                               <w:rPr>
                                 <w:b/>
+                                <w:color w:val="FFC000" w:themeColor="accent4"/>
                                 <w:sz w:val="24"/>
                               </w:rPr>
-                              <w:t xml:space="preserve">India's no. 1 ranked </w:t>
-                            </w:r>
-                            <w:r>
-                              <w:rPr>
-                                <w:b/>
-                                <w:sz w:val="24"/>
-                              </w:rPr>
-                              <w:t>non-profit</w:t>
-                            </w:r>
-                            <w:r>
-                              <w:rPr>
-                                <w:b/>
-                                <w:sz w:val="24"/>
-                              </w:rPr>
-                              <w:t xml:space="preserve"> </w:t>
-                            </w:r>
-                            <w:r>
-                              <w:rPr>
-                                <w:b/>
-                                <w:sz w:val="24"/>
-                              </w:rPr>
-                              <w:t>Pvt.</w:t>
-                            </w:r>
-                            <w:r>
-                              <w:rPr>
-                                <w:b/>
-                                <w:sz w:val="24"/>
-                              </w:rPr>
-                              <w:t xml:space="preserve"> University </w:t>
+                              <w:t>ABOUT AMITY</w:t>
                             </w:r>
                           </w:p>
                           <w:p>
@@ -2352,31 +2304,7 @@
                             </w:r>
                             <w:proofErr w:type="gramEnd"/>
                             <w:r>
-                              <w:t xml:space="preserve"> faculty, 300+programmes, 1001 patents by faculty and 300 government funded research projects. Amity has set a new standard of academic excellence in India by becoming Asia's only not-for-profit university to be awarded US Regional Accreditation by WASC Senior College and University Commission, USA-considered the Gold Standard of Accreditations globally. Amity University Noida Campus, spread over 85 acres, houses over 400 AC classrooms, on-campus hostels for 8,000 students, a central </w:t>
-                            </w:r>
-                            <w:r>
-                              <w:t>library</w:t>
-                            </w:r>
-                            <w:r>
-                              <w:t xml:space="preserve"> spread over 56,000 sq.ft. with 200,000 books &amp; 17,000 online journals. It also has a 15-acre sports complex with Basketball, Squash, Tennis Courts and Indoor Shooting Range, besides facilities like </w:t>
-                            </w:r>
-                            <w:r>
-                              <w:t>L’Oréal</w:t>
-                            </w:r>
-                            <w:r>
-                              <w:t xml:space="preserve"> Salon, Tekson's Bookstore, Bank,</w:t>
-                            </w:r>
-                            <w:r>
-                              <w:t xml:space="preserve"> </w:t>
-                            </w:r>
-                            <w:r>
-                              <w:t>ATM,</w:t>
-                            </w:r>
-                            <w:r>
-                              <w:t xml:space="preserve"> </w:t>
-                            </w:r>
-                            <w:r>
-                              <w:t>multi-cuisine food courts and Domino's Subway and Café Coffee Day.</w:t>
+                              <w:t xml:space="preserve"> faculty, 300+programmes, 1001 patents by faculty and 300 government funded research projects. Amity has set a new standard of academic excellence in India by becoming Asia's only not-for-profit university to be awarded US Regional Accreditation by WASC Senior College and University Commission, USA-considered the Gold Standard of Accreditations globally. Amity University Noida Campus, spread over 85 acres, houses over 400 AC classrooms, on-campus hostels for 8,000 students, a central library spread over 56,000 sq.ft. with 200,000 books &amp; 17,000 online journals. It also has a 15-acre sports complex with Basketball, Squash, Tennis Courts and Indoor Shooting Range, besides facilities like L’Oréal Salon, Tekson's Bookstore, Bank, ATM, multi-cuisine food courts and Domino's Subway and Café Coffee Day.</w:t>
                             </w:r>
                           </w:p>
                           <w:p>
@@ -2764,43 +2692,17 @@
                         <w:jc w:val="center"/>
                         <w:rPr>
                           <w:b/>
+                          <w:color w:val="FFC000" w:themeColor="accent4"/>
                           <w:sz w:val="24"/>
                         </w:rPr>
                       </w:pPr>
                       <w:r>
                         <w:rPr>
                           <w:b/>
+                          <w:color w:val="FFC000" w:themeColor="accent4"/>
                           <w:sz w:val="24"/>
                         </w:rPr>
-                        <w:t xml:space="preserve">India's no. 1 ranked </w:t>
-                      </w:r>
-                      <w:r>
-                        <w:rPr>
-                          <w:b/>
-                          <w:sz w:val="24"/>
-                        </w:rPr>
-                        <w:t>non-profit</w:t>
-                      </w:r>
-                      <w:r>
-                        <w:rPr>
-                          <w:b/>
-                          <w:sz w:val="24"/>
-                        </w:rPr>
-                        <w:t xml:space="preserve"> </w:t>
-                      </w:r>
-                      <w:r>
-                        <w:rPr>
-                          <w:b/>
-                          <w:sz w:val="24"/>
-                        </w:rPr>
-                        <w:t>Pvt.</w:t>
-                      </w:r>
-                      <w:r>
-                        <w:rPr>
-                          <w:b/>
-                          <w:sz w:val="24"/>
-                        </w:rPr>
-                        <w:t xml:space="preserve"> University </w:t>
+                        <w:t>ABOUT AMITY</w:t>
                       </w:r>
                     </w:p>
                     <w:p>
@@ -2826,31 +2728,7 @@
                       </w:r>
                       <w:proofErr w:type="gramEnd"/>
                       <w:r>
-                        <w:t xml:space="preserve"> faculty, 300+programmes, 1001 patents by faculty and 300 government funded research projects. Amity has set a new standard of academic excellence in India by becoming Asia's only not-for-profit university to be awarded US Regional Accreditation by WASC Senior College and University Commission, USA-considered the Gold Standard of Accreditations globally. Amity University Noida Campus, spread over 85 acres, houses over 400 AC classrooms, on-campus hostels for 8,000 students, a central </w:t>
-                      </w:r>
-                      <w:r>
-                        <w:t>library</w:t>
-                      </w:r>
-                      <w:r>
-                        <w:t xml:space="preserve"> spread over 56,000 sq.ft. with 200,000 books &amp; 17,000 online journals. It also has a 15-acre sports complex with Basketball, Squash, Tennis Courts and Indoor Shooting Range, besides facilities like </w:t>
-                      </w:r>
-                      <w:r>
-                        <w:t>L’Oréal</w:t>
-                      </w:r>
-                      <w:r>
-                        <w:t xml:space="preserve"> Salon, Tekson's Bookstore, Bank,</w:t>
-                      </w:r>
-                      <w:r>
-                        <w:t xml:space="preserve"> </w:t>
-                      </w:r>
-                      <w:r>
-                        <w:t>ATM,</w:t>
-                      </w:r>
-                      <w:r>
-                        <w:t xml:space="preserve"> </w:t>
-                      </w:r>
-                      <w:r>
-                        <w:t>multi-cuisine food courts and Domino's Subway and Café Coffee Day.</w:t>
+                        <w:t xml:space="preserve"> faculty, 300+programmes, 1001 patents by faculty and 300 government funded research projects. Amity has set a new standard of academic excellence in India by becoming Asia's only not-for-profit university to be awarded US Regional Accreditation by WASC Senior College and University Commission, USA-considered the Gold Standard of Accreditations globally. Amity University Noida Campus, spread over 85 acres, houses over 400 AC classrooms, on-campus hostels for 8,000 students, a central library spread over 56,000 sq.ft. with 200,000 books &amp; 17,000 online journals. It also has a 15-acre sports complex with Basketball, Squash, Tennis Courts and Indoor Shooting Range, besides facilities like L’Oréal Salon, Tekson's Bookstore, Bank, ATM, multi-cuisine food courts and Domino's Subway and Café Coffee Day.</w:t>
                       </w:r>
                     </w:p>
                     <w:p>
@@ -3351,14 +3229,14 @@
                               <w:jc w:val="center"/>
                               <w:rPr>
                                 <w:rFonts w:ascii="Arial Rounded MT Bold" w:hAnsi="Arial Rounded MT Bold"/>
-                                <w:color w:val="FFFF00"/>
+                                <w:color w:val="FFC000" w:themeColor="accent4"/>
                               </w:rPr>
                             </w:pPr>
                             <w:proofErr w:type="gramStart"/>
                             <w:r>
                               <w:rPr>
                                 <w:rFonts w:ascii="Arial Rounded MT Bold" w:hAnsi="Arial Rounded MT Bold"/>
-                                <w:color w:val="FFFF00"/>
+                                <w:color w:val="FFC000" w:themeColor="accent4"/>
                               </w:rPr>
                               <w:t>bit.ly/</w:t>
                             </w:r>
@@ -3366,7 +3244,7 @@
                             <w:r>
                               <w:rPr>
                                 <w:rFonts w:ascii="Arial Rounded MT Bold" w:hAnsi="Arial Rounded MT Bold"/>
-                                <w:color w:val="FFFF00"/>
+                                <w:color w:val="FFC000" w:themeColor="accent4"/>
                               </w:rPr>
                               <w:t>amitycsistudentbranch</w:t>
                             </w:r>
@@ -3458,14 +3336,14 @@
                         <w:jc w:val="center"/>
                         <w:rPr>
                           <w:rFonts w:ascii="Arial Rounded MT Bold" w:hAnsi="Arial Rounded MT Bold"/>
-                          <w:color w:val="FFFF00"/>
+                          <w:color w:val="FFC000" w:themeColor="accent4"/>
                         </w:rPr>
                       </w:pPr>
                       <w:proofErr w:type="gramStart"/>
                       <w:r>
                         <w:rPr>
                           <w:rFonts w:ascii="Arial Rounded MT Bold" w:hAnsi="Arial Rounded MT Bold"/>
-                          <w:color w:val="FFFF00"/>
+                          <w:color w:val="FFC000" w:themeColor="accent4"/>
                         </w:rPr>
                         <w:t>bit.ly/</w:t>
                       </w:r>
@@ -3473,7 +3351,7 @@
                       <w:r>
                         <w:rPr>
                           <w:rFonts w:ascii="Arial Rounded MT Bold" w:hAnsi="Arial Rounded MT Bold"/>
-                          <w:color w:val="FFFF00"/>
+                          <w:color w:val="FFC000" w:themeColor="accent4"/>
                         </w:rPr>
                         <w:t>amitycsistudentbranch</w:t>
                       </w:r>
@@ -3511,10 +3389,7 @@
     </w:p>
     <w:p/>
     <w:p/>
-    <w:p>
-      <w:bookmarkStart w:id="0" w:name="_GoBack"/>
-      <w:bookmarkEnd w:id="0"/>
-    </w:p>
+    <w:p/>
     <w:sectPr>
       <w:pgSz w:w="11906" w:h="16838"/>
       <w:pgMar w:top="0" w:right="0" w:bottom="0" w:left="0" w:header="709" w:footer="709" w:gutter="0"/>
@@ -3922,6 +3797,7 @@
   <w:style w:type="character" w:default="1" w:styleId="DefaultParagraphFont">
     <w:name w:val="Default Paragraph Font"/>
     <w:uiPriority w:val="1"/>
+    <w:semiHidden/>
     <w:unhideWhenUsed/>
   </w:style>
   <w:style w:type="table" w:default="1" w:styleId="TableNormal">

--- a/Misc/Docket Folder.docx
+++ b/Misc/Docket Folder.docx
@@ -25,7 +25,7 @@
             <v:path o:extrusionok="f" gradientshapeok="t" o:connecttype="rect"/>
             <o:lock v:ext="edit" aspectratio="t"/>
           </v:shapetype>
-          <v:shape id="_x0000_i1025" type="#_x0000_t75" style="width:600.75pt;height:841.5pt">
+          <v:shape id="_x0000_i1025" type="#_x0000_t75" style="width:601.25pt;height:841.55pt">
             <v:imagedata r:id="rId4" o:title="Artboard 1csi poster "/>
           </v:shape>
         </w:pict>
@@ -232,10 +232,10 @@
           <wp:anchor distT="0" distB="0" distL="114300" distR="114300" simplePos="0" relativeHeight="251659264" behindDoc="0" locked="0" layoutInCell="1" allowOverlap="1">
             <wp:simplePos x="0" y="0"/>
             <wp:positionH relativeFrom="column">
-              <wp:posOffset>6019800</wp:posOffset>
+              <wp:posOffset>6107284</wp:posOffset>
             </wp:positionH>
             <wp:positionV relativeFrom="paragraph">
-              <wp:posOffset>153035</wp:posOffset>
+              <wp:posOffset>164910</wp:posOffset>
             </wp:positionV>
             <wp:extent cx="1076325" cy="914188"/>
             <wp:effectExtent l="0" t="0" r="0" b="635"/>
@@ -267,7 +267,7 @@
                   <pic:spPr bwMode="auto">
                     <a:xfrm>
                       <a:off x="0" y="0"/>
-                      <a:ext cx="1076575" cy="914400"/>
+                      <a:ext cx="1076325" cy="914188"/>
                     </a:xfrm>
                     <a:prstGeom prst="rect">
                       <a:avLst/>
@@ -310,6 +310,14 @@
           <w:b/>
           <w:color w:val="FFFF00"/>
         </w:rPr>
+        <w:t xml:space="preserve">   </w:t>
+      </w:r>
+      <w:r>
+        <w:rPr>
+          <w:rFonts w:ascii="Arial Black" w:hAnsi="Arial Black"/>
+          <w:b/>
+          <w:color w:val="FFFF00"/>
+        </w:rPr>
         <w:t xml:space="preserve">Our </w:t>
       </w:r>
       <w:r>
@@ -366,6 +374,9 @@
       <w:r>
         <w:tab/>
       </w:r>
+      <w:r>
+        <w:t xml:space="preserve"> </w:t>
+      </w:r>
       <w:proofErr w:type="spellStart"/>
       <w:r>
         <w:rPr>
@@ -428,6 +439,9 @@
       </w:r>
       <w:r>
         <w:tab/>
+      </w:r>
+      <w:r>
+        <w:t xml:space="preserve">    </w:t>
       </w:r>
       <w:r>
         <w:rPr>
@@ -693,32 +707,20 @@
         <w:spacing w:after="40"/>
         <w:ind w:firstLine="720"/>
       </w:pPr>
-    </w:p>
-    <w:p>
-      <w:pPr>
-        <w:spacing w:after="40"/>
-        <w:ind w:firstLine="720"/>
-      </w:pPr>
-      <w:bookmarkStart w:id="0" w:name="_GoBack"/>
-      <w:bookmarkEnd w:id="0"/>
-      <w:r>
-        <w:rPr>
-          <w:noProof/>
-          <w:lang w:eastAsia="en-IN"/>
-        </w:rPr>
+      <w:r>
         <w:drawing>
-          <wp:anchor distT="0" distB="0" distL="114300" distR="114300" simplePos="0" relativeHeight="251662336" behindDoc="0" locked="0" layoutInCell="1" allowOverlap="1">
+          <wp:anchor distT="0" distB="0" distL="114300" distR="114300" simplePos="0" relativeHeight="251674624" behindDoc="0" locked="0" layoutInCell="1" allowOverlap="1">
             <wp:simplePos x="0" y="0"/>
             <wp:positionH relativeFrom="column">
-              <wp:posOffset>5934075</wp:posOffset>
+              <wp:posOffset>5901813</wp:posOffset>
             </wp:positionH>
             <wp:positionV relativeFrom="paragraph">
-              <wp:posOffset>78105</wp:posOffset>
+              <wp:posOffset>11117</wp:posOffset>
             </wp:positionV>
-            <wp:extent cx="1114425" cy="933135"/>
-            <wp:effectExtent l="0" t="0" r="0" b="635"/>
+            <wp:extent cx="1282535" cy="1282535"/>
+            <wp:effectExtent l="0" t="0" r="0" b="0"/>
             <wp:wrapNone/>
-            <wp:docPr id="7" name="Picture 7" descr="AMITY SCHOOL OF ENGINEERING AND TECHNOLOGY"/>
+            <wp:docPr id="8" name="Picture 8" descr="Image result for k m soni"/>
             <wp:cNvGraphicFramePr>
               <a:graphicFrameLocks xmlns:a="http://schemas.openxmlformats.org/drawingml/2006/main" noChangeAspect="1"/>
             </wp:cNvGraphicFramePr>
@@ -726,12 +728,12 @@
               <a:graphicData uri="http://schemas.openxmlformats.org/drawingml/2006/picture">
                 <pic:pic xmlns:pic="http://schemas.openxmlformats.org/drawingml/2006/picture">
                   <pic:nvPicPr>
-                    <pic:cNvPr id="0" name="Picture 13" descr="AMITY SCHOOL OF ENGINEERING AND TECHNOLOGY"/>
+                    <pic:cNvPr id="0" name="Picture 4" descr="Image result for k m soni"/>
                     <pic:cNvPicPr>
                       <a:picLocks noChangeAspect="1" noChangeArrowheads="1"/>
                     </pic:cNvPicPr>
                   </pic:nvPicPr>
-                  <pic:blipFill rotWithShape="1">
+                  <pic:blipFill>
                     <a:blip r:embed="rId8" cstate="print">
                       <a:extLst>
                         <a:ext uri="{28A0092B-C50C-407E-A947-70E740481C1C}">
@@ -739,13 +741,15 @@
                         </a:ext>
                       </a:extLst>
                     </a:blip>
-                    <a:srcRect r="16349"/>
-                    <a:stretch/>
+                    <a:srcRect/>
+                    <a:stretch>
+                      <a:fillRect/>
+                    </a:stretch>
                   </pic:blipFill>
                   <pic:spPr bwMode="auto">
                     <a:xfrm>
                       <a:off x="0" y="0"/>
-                      <a:ext cx="1114801" cy="933450"/>
+                      <a:ext cx="1282535" cy="1282535"/>
                     </a:xfrm>
                     <a:prstGeom prst="rect">
                       <a:avLst/>
@@ -754,11 +758,6 @@
                     <a:ln>
                       <a:noFill/>
                     </a:ln>
-                    <a:extLst>
-                      <a:ext uri="{53640926-AAD7-44D8-BBD7-CCE9431645EC}">
-                        <a14:shadowObscured xmlns:a14="http://schemas.microsoft.com/office/drawing/2010/main"/>
-                      </a:ext>
-                    </a:extLst>
                   </pic:spPr>
                 </pic:pic>
               </a:graphicData>
@@ -776,6 +775,12 @@
     <w:p>
       <w:pPr>
         <w:spacing w:after="40"/>
+        <w:ind w:firstLine="720"/>
+      </w:pPr>
+    </w:p>
+    <w:p>
+      <w:pPr>
+        <w:spacing w:after="40"/>
         <w:ind w:left="5760" w:firstLine="720"/>
         <w:rPr>
           <w:rFonts w:ascii="Arial Black" w:hAnsi="Arial Black"/>
@@ -833,6 +838,9 @@
       <w:r>
         <w:tab/>
       </w:r>
+      <w:r>
+        <w:tab/>
+      </w:r>
       <w:proofErr w:type="spellStart"/>
       <w:r>
         <w:rPr>
@@ -840,7 +848,15 @@
           <w:b/>
           <w:color w:val="CC0000"/>
         </w:rPr>
-        <w:t>Prof.</w:t>
+        <w:t>D</w:t>
+      </w:r>
+      <w:r>
+        <w:rPr>
+          <w:rFonts w:ascii="Arial Black" w:hAnsi="Arial Black"/>
+          <w:b/>
+          <w:color w:val="CC0000"/>
+        </w:rPr>
+        <w:t>r.</w:t>
       </w:r>
       <w:proofErr w:type="spellEnd"/>
       <w:r>
@@ -849,40 +865,6 @@
           <w:b/>
           <w:color w:val="CC0000"/>
         </w:rPr>
-        <w:t xml:space="preserve"> (</w:t>
-      </w:r>
-      <w:proofErr w:type="spellStart"/>
-      <w:r>
-        <w:rPr>
-          <w:rFonts w:ascii="Arial Black" w:hAnsi="Arial Black"/>
-          <w:b/>
-          <w:color w:val="CC0000"/>
-        </w:rPr>
-        <w:t>D</w:t>
-      </w:r>
-      <w:r>
-        <w:rPr>
-          <w:rFonts w:ascii="Arial Black" w:hAnsi="Arial Black"/>
-          <w:b/>
-          <w:color w:val="CC0000"/>
-        </w:rPr>
-        <w:t>r.</w:t>
-      </w:r>
-      <w:proofErr w:type="spellEnd"/>
-      <w:r>
-        <w:rPr>
-          <w:rFonts w:ascii="Arial Black" w:hAnsi="Arial Black"/>
-          <w:b/>
-          <w:color w:val="CC0000"/>
-        </w:rPr>
-        <w:t>)</w:t>
-      </w:r>
-      <w:r>
-        <w:rPr>
-          <w:rFonts w:ascii="Arial Black" w:hAnsi="Arial Black"/>
-          <w:b/>
-          <w:color w:val="CC0000"/>
-        </w:rPr>
         <w:t xml:space="preserve"> </w:t>
       </w:r>
       <w:r>
@@ -905,9 +887,7 @@
       </w:pPr>
       <w:r>
         <w:tab/>
-      </w:r>
-      <w:r>
-        <w:tab/>
+        <w:t xml:space="preserve">           </w:t>
       </w:r>
       <w:r>
         <w:rPr>
@@ -1160,10 +1140,10 @@
           <wp:anchor distT="0" distB="0" distL="114300" distR="114300" simplePos="0" relativeHeight="251661312" behindDoc="0" locked="0" layoutInCell="1" allowOverlap="1">
             <wp:simplePos x="0" y="0"/>
             <wp:positionH relativeFrom="column">
-              <wp:posOffset>6370549</wp:posOffset>
+              <wp:posOffset>6274627</wp:posOffset>
             </wp:positionH>
             <wp:positionV relativeFrom="paragraph">
-              <wp:posOffset>31750</wp:posOffset>
+              <wp:posOffset>10485</wp:posOffset>
             </wp:positionV>
             <wp:extent cx="895350" cy="1054370"/>
             <wp:effectExtent l="0" t="0" r="0" b="0"/>
@@ -1251,12 +1231,7 @@
       </w:r>
       <w:r>
         <w:tab/>
-      </w:r>
-      <w:r>
-        <w:tab/>
-      </w:r>
-      <w:r>
-        <w:tab/>
+        <w:t xml:space="preserve">         </w:t>
       </w:r>
       <w:r>
         <w:rPr>
@@ -1265,6 +1240,14 @@
           <w:color w:val="FFFF00"/>
         </w:rPr>
         <w:t xml:space="preserve">The Man of </w:t>
+      </w:r>
+      <w:r>
+        <w:rPr>
+          <w:rFonts w:ascii="Arial Black" w:hAnsi="Arial Black"/>
+          <w:b/>
+          <w:color w:val="FFFF00"/>
+        </w:rPr>
+        <w:t xml:space="preserve">Infinite </w:t>
       </w:r>
       <w:r>
         <w:rPr>
@@ -1498,7 +1481,7 @@
           <w:b/>
           <w:color w:val="FFFF00"/>
         </w:rPr>
-        <w:t>The Man of Dedication</w:t>
+        <w:t>The Man of Tenacity</w:t>
       </w:r>
     </w:p>
     <w:p>
@@ -1629,16 +1612,12 @@
         <w:tab/>
       </w:r>
       <w:r>
-        <w:tab/>
-        <w:t xml:space="preserve">    </w:t>
-      </w:r>
-      <w:r>
         <w:rPr>
           <w:rFonts w:ascii="Arial Black" w:hAnsi="Arial Black"/>
           <w:b/>
           <w:color w:val="FFFF00"/>
         </w:rPr>
-        <w:t>The Woman of Power</w:t>
+        <w:t>The Woman of Commitment</w:t>
       </w:r>
       <w:r>
         <w:rPr>
@@ -1739,12 +1718,34 @@
         <w:tab/>
       </w:r>
       <w:r>
+        <w:tab/>
+      </w:r>
+      <w:r>
+        <w:t xml:space="preserve">                                   </w:t>
+      </w:r>
+      <w:r>
         <w:rPr>
           <w:rFonts w:ascii="Arial Black" w:hAnsi="Arial Black"/>
           <w:i/>
           <w:color w:val="FFFFFF" w:themeColor="background1"/>
         </w:rPr>
-        <w:t>Dy. Director (Academics), Engineering &amp; Technology</w:t>
+        <w:t>Dy. Dire</w:t>
+      </w:r>
+      <w:r>
+        <w:rPr>
+          <w:rFonts w:ascii="Arial Black" w:hAnsi="Arial Black"/>
+          <w:i/>
+          <w:color w:val="FFFFFF" w:themeColor="background1"/>
+        </w:rPr>
+        <w:t xml:space="preserve">ctor </w:t>
+      </w:r>
+      <w:r>
+        <w:rPr>
+          <w:rFonts w:ascii="Arial Black" w:hAnsi="Arial Black"/>
+          <w:i/>
+          <w:color w:val="FFFFFF" w:themeColor="background1"/>
+        </w:rPr>
+        <w:t>(Academics), ASET</w:t>
       </w:r>
     </w:p>
     <w:p>
@@ -1763,8 +1764,8 @@
           <w:noProof/>
         </w:rPr>
         <w:pict>
-          <v:shape id="_x0000_s1028" type="#_x0000_t75" style="position:absolute;left:0;text-align:left;margin-left:48.75pt;margin-top:12.9pt;width:116.25pt;height:87.1pt;z-index:251668480;mso-position-horizontal-relative:text;mso-position-vertical-relative:text">
-            <v:imagedata r:id="rId13" o:title="rp"/>
+          <v:shape id="_x0000_s1030" type="#_x0000_t75" style="position:absolute;left:0;text-align:left;margin-left:51pt;margin-top:10.9pt;width:105.3pt;height:97.95pt;z-index:251673600;mso-position-horizontal-relative:text;mso-position-vertical-relative:text">
+            <v:imagedata r:id="rId13" o:title="Ritu4" cropbottom="6086f"/>
           </v:shape>
         </w:pict>
       </w:r>
@@ -1802,15 +1803,7 @@
           <w:b/>
           <w:color w:val="FFFF00"/>
         </w:rPr>
-        <w:t>The Women of Infinite Patience</w:t>
-      </w:r>
-      <w:r>
-        <w:rPr>
-          <w:rFonts w:ascii="Arial Black" w:hAnsi="Arial Black"/>
-          <w:b/>
-          <w:color w:val="FFFF00"/>
-        </w:rPr>
-        <w:t xml:space="preserve"> </w:t>
+        <w:t>The Women of Positivity</w:t>
       </w:r>
     </w:p>
     <w:p>
@@ -2147,7 +2140,7 @@
               <wp:posOffset>-552450</wp:posOffset>
             </wp:positionV>
             <wp:extent cx="7560310" cy="3780155"/>
-            <wp:effectExtent l="0" t="0" r="2540" b="0"/>
+            <wp:effectExtent l="0" t="0" r="2540" b="1905"/>
             <wp:wrapNone/>
             <wp:docPr id="10" name="Picture 10" descr="ASET Noida - Info, Ranking, Cutoff &amp; Placements 2019 ..."/>
             <wp:cNvGraphicFramePr>
@@ -2191,6 +2184,9 @@
                 </pic:pic>
               </a:graphicData>
             </a:graphic>
+            <wp14:sizeRelV relativeFrom="margin">
+              <wp14:pctHeight>0</wp14:pctHeight>
+            </wp14:sizeRelV>
           </wp:anchor>
         </w:drawing>
       </w:r>
@@ -2205,6 +2201,24 @@
     <w:p/>
     <w:p/>
     <w:p/>
+    <w:p/>
+    <w:p>
+      <w:pPr>
+        <w:tabs>
+          <w:tab w:val="left" w:pos="426"/>
+          <w:tab w:val="left" w:pos="11624"/>
+        </w:tabs>
+      </w:pPr>
+      <w:r>
+        <w:tab/>
+      </w:r>
+    </w:p>
+    <w:p/>
+    <w:p/>
+    <w:p>
+      <w:bookmarkStart w:id="0" w:name="_GoBack"/>
+      <w:bookmarkEnd w:id="0"/>
+    </w:p>
     <w:p>
       <w:r>
         <w:rPr>
@@ -2216,11 +2230,11 @@
             <w:drawing>
               <wp:anchor distT="0" distB="0" distL="114300" distR="114300" simplePos="0" relativeHeight="251670528" behindDoc="0" locked="0" layoutInCell="1" allowOverlap="1">
                 <wp:simplePos x="0" y="0"/>
-                <wp:positionH relativeFrom="column">
-                  <wp:posOffset>0</wp:posOffset>
+                <wp:positionH relativeFrom="page">
+                  <wp:align>right</wp:align>
                 </wp:positionH>
                 <wp:positionV relativeFrom="paragraph">
-                  <wp:posOffset>191770</wp:posOffset>
+                  <wp:posOffset>212445</wp:posOffset>
                 </wp:positionV>
                 <wp:extent cx="7560310" cy="2524125"/>
                 <wp:effectExtent l="0" t="0" r="21590" b="28575"/>
@@ -2296,15 +2310,25 @@
                               <w:t>Amity University</w:t>
                             </w:r>
                             <w:r>
-                              <w:t>, the flagship institution of Amity Education Group, is India's no. 1 ranked not-for-profit private University with a strong focus on research and innovation. It has been recognised as 'India's Best Research University', 'India's Best Pvt. University' and Best University for Placements' by the Indian Education Awards 2014, 2015 &amp; 2016 respectively and was also ranked among the top universities globally by QS &amp; THE (World's leading Global University Rankings Organisations). It has 150,000 students</w:t>
+                              <w:t>, the flagship institution of Amity Education Group, is India's no. 1 ranked not-for-profit private University with a strong focus on research and innovation. It has been recognised as 'India's Best Research University', 'India's Best Pvt. University' and Best University for Placements' by the Indian Education Awards 2014, 2015 &amp; 2016 respectively and was also ranked among the top universities globally by QS &amp; THE (World's leading Global University Rankings Organisations). It has 150,000 students,</w:t>
                             </w:r>
-                            <w:proofErr w:type="gramStart"/>
                             <w:r>
-                              <w:t>,4500</w:t>
+                              <w:t xml:space="preserve"> 6000 faculty, 300+programmes, 1100</w:t>
                             </w:r>
-                            <w:proofErr w:type="gramEnd"/>
                             <w:r>
-                              <w:t xml:space="preserve"> faculty, 300+programmes, 1001 patents by faculty and 300 government funded research projects. Amity has set a new standard of academic excellence in India by becoming Asia's only not-for-profit university to be awarded US Regional Accreditation by WASC Senior College and University Commission, USA-considered the Gold Standard of Accreditations globally. Amity University Noida Campus, spread over 85 acres, houses over 400 AC classrooms, on-campus hostels for 8,000 students, a central library spread over 56,000 sq.ft. with 200,000 books &amp; 17,000 online journals. It also has a 15-acre sports complex with Basketball, Squash, Tennis Courts and Indoor Shooting Range, besides facilities like L’Oréal Salon, Tekson's Bookstore, Bank, ATM, multi-cuisine food courts and Domino's Subway and Café Coffee Day.</w:t>
+                              <w:t xml:space="preserve"> patents </w:t>
+                            </w:r>
+                            <w:r>
+                              <w:t>filed</w:t>
+                            </w:r>
+                            <w:r>
+                              <w:t xml:space="preserve"> and </w:t>
+                            </w:r>
+                            <w:r>
+                              <w:t xml:space="preserve">more than </w:t>
+                            </w:r>
+                            <w:r>
+                              <w:t>300 government funded research projects. Amity has set a new standard of academic excellence in India by becoming Asia's only not-for-profit university to be awarded US Regional Accreditation by WASC Senior College and University Commission, USA-considered the Gold Standard of Accreditations globally. Amity University Noida Campus, spread over 85 acres, houses over 400 AC classrooms, on-campus hostels for 8,000 students, a central library spread over 56,000 sq.ft. with 200,000 books &amp; 17,000 online journals. It also has a 15-acre sports complex with Basketball, Squash, Tennis Courts and Indoor Shooting Range, besides facilities like L’Oréal Salon, Tekson's Bookstore, Bank, ATM, multi-cuisine food courts and Domino's Subway and Café Coffee Day.</w:t>
                             </w:r>
                           </w:p>
                           <w:p>
@@ -2684,7 +2708,7 @@
           </mc:Choice>
           <mc:Fallback>
             <w:pict>
-              <v:rect id="Rectangle 11" o:spid="_x0000_s1026" style="position:absolute;margin-left:0;margin-top:15.1pt;width:595.3pt;height:198.75pt;z-index:251670528;visibility:visible;mso-wrap-style:square;mso-height-percent:0;mso-wrap-distance-left:9pt;mso-wrap-distance-top:0;mso-wrap-distance-right:9pt;mso-wrap-distance-bottom:0;mso-position-horizontal:absolute;mso-position-horizontal-relative:text;mso-position-vertical:absolute;mso-position-vertical-relative:text;mso-height-percent:0;mso-height-relative:margin;v-text-anchor:middle" o:gfxdata="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" fillcolor="#1f4d78 [1604]" strokecolor="#525252 [1606]" strokeweight="1pt">
+              <v:rect id="Rectangle 11" o:spid="_x0000_s1026" style="position:absolute;margin-left:544.1pt;margin-top:16.75pt;width:595.3pt;height:198.75pt;z-index:251670528;visibility:visible;mso-wrap-style:square;mso-height-percent:0;mso-wrap-distance-left:9pt;mso-wrap-distance-top:0;mso-wrap-distance-right:9pt;mso-wrap-distance-bottom:0;mso-position-horizontal:right;mso-position-horizontal-relative:page;mso-position-vertical:absolute;mso-position-vertical-relative:text;mso-height-percent:0;mso-height-relative:margin;v-text-anchor:middle" o:gfxdata="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" fillcolor="#1f4d78 [1604]" strokecolor="#525252 [1606]" strokeweight="1pt">
                 <v:textbox>
                   <w:txbxContent>
                     <w:p>
@@ -2720,15 +2744,25 @@
                         <w:t>Amity University</w:t>
                       </w:r>
                       <w:r>
-                        <w:t>, the flagship institution of Amity Education Group, is India's no. 1 ranked not-for-profit private University with a strong focus on research and innovation. It has been recognised as 'India's Best Research University', 'India's Best Pvt. University' and Best University for Placements' by the Indian Education Awards 2014, 2015 &amp; 2016 respectively and was also ranked among the top universities globally by QS &amp; THE (World's leading Global University Rankings Organisations). It has 150,000 students</w:t>
+                        <w:t>, the flagship institution of Amity Education Group, is India's no. 1 ranked not-for-profit private University with a strong focus on research and innovation. It has been recognised as 'India's Best Research University', 'India's Best Pvt. University' and Best University for Placements' by the Indian Education Awards 2014, 2015 &amp; 2016 respectively and was also ranked among the top universities globally by QS &amp; THE (World's leading Global University Rankings Organisations). It has 150,000 students,</w:t>
                       </w:r>
-                      <w:proofErr w:type="gramStart"/>
                       <w:r>
-                        <w:t>,4500</w:t>
+                        <w:t xml:space="preserve"> 6000 faculty, 300+programmes, 1100</w:t>
                       </w:r>
-                      <w:proofErr w:type="gramEnd"/>
                       <w:r>
-                        <w:t xml:space="preserve"> faculty, 300+programmes, 1001 patents by faculty and 300 government funded research projects. Amity has set a new standard of academic excellence in India by becoming Asia's only not-for-profit university to be awarded US Regional Accreditation by WASC Senior College and University Commission, USA-considered the Gold Standard of Accreditations globally. Amity University Noida Campus, spread over 85 acres, houses over 400 AC classrooms, on-campus hostels for 8,000 students, a central library spread over 56,000 sq.ft. with 200,000 books &amp; 17,000 online journals. It also has a 15-acre sports complex with Basketball, Squash, Tennis Courts and Indoor Shooting Range, besides facilities like L’Oréal Salon, Tekson's Bookstore, Bank, ATM, multi-cuisine food courts and Domino's Subway and Café Coffee Day.</w:t>
+                        <w:t xml:space="preserve"> patents </w:t>
+                      </w:r>
+                      <w:r>
+                        <w:t>filed</w:t>
+                      </w:r>
+                      <w:r>
+                        <w:t xml:space="preserve"> and </w:t>
+                      </w:r>
+                      <w:r>
+                        <w:t xml:space="preserve">more than </w:t>
+                      </w:r>
+                      <w:r>
+                        <w:t>300 government funded research projects. Amity has set a new standard of academic excellence in India by becoming Asia's only not-for-profit university to be awarded US Regional Accreditation by WASC Senior College and University Commission, USA-considered the Gold Standard of Accreditations globally. Amity University Noida Campus, spread over 85 acres, houses over 400 AC classrooms, on-campus hostels for 8,000 students, a central library spread over 56,000 sq.ft. with 200,000 books &amp; 17,000 online journals. It also has a 15-acre sports complex with Basketball, Squash, Tennis Courts and Indoor Shooting Range, besides facilities like L’Oréal Salon, Tekson's Bookstore, Bank, ATM, multi-cuisine food courts and Domino's Subway and Café Coffee Day.</w:t>
                       </w:r>
                     </w:p>
                     <w:p>
@@ -3091,21 +3125,11 @@
                     </w:p>
                   </w:txbxContent>
                 </v:textbox>
+                <w10:wrap anchorx="page"/>
               </v:rect>
             </w:pict>
           </mc:Fallback>
         </mc:AlternateContent>
-      </w:r>
-    </w:p>
-    <w:p>
-      <w:pPr>
-        <w:tabs>
-          <w:tab w:val="left" w:pos="426"/>
-          <w:tab w:val="left" w:pos="11624"/>
-        </w:tabs>
-      </w:pPr>
-      <w:r>
-        <w:tab/>
       </w:r>
     </w:p>
     <w:p/>
@@ -3123,9 +3147,6 @@
     <w:p/>
     <w:p/>
     <w:p/>
-    <w:p/>
-    <w:p/>
-    <w:p/>
     <w:p>
       <w:r>
         <w:rPr>
@@ -3137,14 +3158,14 @@
             <w:drawing>
               <wp:anchor distT="0" distB="0" distL="114300" distR="114300" simplePos="0" relativeHeight="251671552" behindDoc="0" locked="0" layoutInCell="1" allowOverlap="1">
                 <wp:simplePos x="0" y="0"/>
-                <wp:positionH relativeFrom="column">
-                  <wp:posOffset>0</wp:posOffset>
+                <wp:positionH relativeFrom="margin">
+                  <wp:align>left</wp:align>
                 </wp:positionH>
                 <wp:positionV relativeFrom="paragraph">
-                  <wp:posOffset>99060</wp:posOffset>
+                  <wp:posOffset>27561</wp:posOffset>
                 </wp:positionV>
-                <wp:extent cx="7560310" cy="1533525"/>
-                <wp:effectExtent l="0" t="0" r="21590" b="28575"/>
+                <wp:extent cx="7560310" cy="1092439"/>
+                <wp:effectExtent l="0" t="0" r="21590" b="12700"/>
                 <wp:wrapNone/>
                 <wp:docPr id="12" name="Rectangle 12"/>
                 <wp:cNvGraphicFramePr/>
@@ -3155,7 +3176,7 @@
                       <wps:spPr>
                         <a:xfrm>
                           <a:off x="0" y="0"/>
-                          <a:ext cx="7560310" cy="1533525"/>
+                          <a:ext cx="7560310" cy="1092439"/>
                         </a:xfrm>
                         <a:prstGeom prst="rect">
                           <a:avLst/>
@@ -3198,58 +3219,22 @@
                                 <w:rFonts w:ascii="Arial Rounded MT Bold" w:hAnsi="Arial Rounded MT Bold"/>
                                 <w:color w:val="FFFFFF" w:themeColor="background1"/>
                               </w:rPr>
-                              <w:t>Computer Society o</w:t>
+                              <w:t xml:space="preserve">Amity </w:t>
                             </w:r>
                             <w:r>
                               <w:rPr>
                                 <w:rFonts w:ascii="Arial Rounded MT Bold" w:hAnsi="Arial Rounded MT Bold"/>
                                 <w:color w:val="FFFFFF" w:themeColor="background1"/>
                               </w:rPr>
-                              <w:t>f India</w:t>
+                              <w:t xml:space="preserve">CSI </w:t>
                             </w:r>
-                          </w:p>
-                          <w:p>
-                            <w:pPr>
-                              <w:jc w:val="center"/>
-                              <w:rPr>
-                                <w:rFonts w:ascii="Arial Rounded MT Bold" w:hAnsi="Arial Rounded MT Bold"/>
-                                <w:color w:val="FFFFFF" w:themeColor="background1"/>
-                              </w:rPr>
-                            </w:pPr>
                             <w:r>
                               <w:rPr>
                                 <w:rFonts w:ascii="Arial Rounded MT Bold" w:hAnsi="Arial Rounded MT Bold"/>
                                 <w:color w:val="FFFFFF" w:themeColor="background1"/>
                               </w:rPr>
-                              <w:t>Amity Student Branch</w:t>
+                              <w:t>Student Branch</w:t>
                             </w:r>
-                          </w:p>
-                          <w:p>
-                            <w:pPr>
-                              <w:jc w:val="center"/>
-                              <w:rPr>
-                                <w:rFonts w:ascii="Arial Rounded MT Bold" w:hAnsi="Arial Rounded MT Bold"/>
-                                <w:color w:val="FFC000" w:themeColor="accent4"/>
-                              </w:rPr>
-                            </w:pPr>
-                            <w:proofErr w:type="gramStart"/>
-                            <w:r>
-                              <w:rPr>
-                                <w:rFonts w:ascii="Arial Rounded MT Bold" w:hAnsi="Arial Rounded MT Bold"/>
-                                <w:color w:val="FFC000" w:themeColor="accent4"/>
-                              </w:rPr>
-                              <w:t>bit.ly/</w:t>
-                            </w:r>
-                            <w:proofErr w:type="spellStart"/>
-                            <w:r>
-                              <w:rPr>
-                                <w:rFonts w:ascii="Arial Rounded MT Bold" w:hAnsi="Arial Rounded MT Bold"/>
-                                <w:color w:val="FFC000" w:themeColor="accent4"/>
-                              </w:rPr>
-                              <w:t>amitycsistudentbranch</w:t>
-                            </w:r>
-                            <w:proofErr w:type="spellEnd"/>
-                            <w:proofErr w:type="gramEnd"/>
                           </w:p>
                           <w:p>
                             <w:pPr>
@@ -3265,6 +3250,29 @@
                                 <w:color w:val="FFFFFF" w:themeColor="background1"/>
                               </w:rPr>
                               <w:t>Amity University Uttar Pradesh, Sector – 125, Noida-201313</w:t>
+                            </w:r>
+                          </w:p>
+                          <w:p>
+                            <w:pPr>
+                              <w:jc w:val="center"/>
+                              <w:rPr>
+                                <w:rFonts w:ascii="Arial Rounded MT Bold" w:hAnsi="Arial Rounded MT Bold"/>
+                                <w:color w:val="FFC000" w:themeColor="accent4"/>
+                              </w:rPr>
+                            </w:pPr>
+                            <w:r>
+                              <w:rPr>
+                                <w:rFonts w:ascii="Arial Rounded MT Bold" w:hAnsi="Arial Rounded MT Bold"/>
+                                <w:color w:val="FFC000" w:themeColor="accent4"/>
+                              </w:rPr>
+                              <w:t>www.a</w:t>
+                            </w:r>
+                            <w:r>
+                              <w:rPr>
+                                <w:rFonts w:ascii="Arial Rounded MT Bold" w:hAnsi="Arial Rounded MT Bold"/>
+                                <w:color w:val="FFC000" w:themeColor="accent4"/>
+                              </w:rPr>
+                              <w:t>mity.edu</w:t>
                             </w:r>
                           </w:p>
                           <w:p>
@@ -3283,12 +3291,15 @@
                     </wps:wsp>
                   </a:graphicData>
                 </a:graphic>
+                <wp14:sizeRelV relativeFrom="margin">
+                  <wp14:pctHeight>0</wp14:pctHeight>
+                </wp14:sizeRelV>
               </wp:anchor>
             </w:drawing>
           </mc:Choice>
           <mc:Fallback>
             <w:pict>
-              <v:rect id="Rectangle 12" o:spid="_x0000_s1027" style="position:absolute;margin-left:0;margin-top:7.8pt;width:595.3pt;height:120.75pt;z-index:251671552;visibility:visible;mso-wrap-style:square;mso-wrap-distance-left:9pt;mso-wrap-distance-top:0;mso-wrap-distance-right:9pt;mso-wrap-distance-bottom:0;mso-position-horizontal:absolute;mso-position-horizontal-relative:text;mso-position-vertical:absolute;mso-position-vertical-relative:text;v-text-anchor:middle" o:gfxdata="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" fillcolor="#1f4d78 [1604]" strokecolor="#1f4d78 [1604]" strokeweight="1pt">
+              <v:rect id="Rectangle 12" o:spid="_x0000_s1027" style="position:absolute;margin-left:0;margin-top:2.15pt;width:595.3pt;height:86pt;z-index:251671552;visibility:visible;mso-wrap-style:square;mso-height-percent:0;mso-wrap-distance-left:9pt;mso-wrap-distance-top:0;mso-wrap-distance-right:9pt;mso-wrap-distance-bottom:0;mso-position-horizontal:left;mso-position-horizontal-relative:margin;mso-position-vertical:absolute;mso-position-vertical-relative:text;mso-height-percent:0;mso-height-relative:margin;v-text-anchor:middle" o:gfxdata="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" fillcolor="#1f4d78 [1604]" strokecolor="#1f4d78 [1604]" strokeweight="1pt">
                 <v:textbox>
                   <w:txbxContent>
                     <w:p/>
@@ -3305,58 +3316,22 @@
                           <w:rFonts w:ascii="Arial Rounded MT Bold" w:hAnsi="Arial Rounded MT Bold"/>
                           <w:color w:val="FFFFFF" w:themeColor="background1"/>
                         </w:rPr>
-                        <w:t>Computer Society o</w:t>
+                        <w:t xml:space="preserve">Amity </w:t>
                       </w:r>
                       <w:r>
                         <w:rPr>
                           <w:rFonts w:ascii="Arial Rounded MT Bold" w:hAnsi="Arial Rounded MT Bold"/>
                           <w:color w:val="FFFFFF" w:themeColor="background1"/>
                         </w:rPr>
-                        <w:t>f India</w:t>
+                        <w:t xml:space="preserve">CSI </w:t>
                       </w:r>
-                    </w:p>
-                    <w:p>
-                      <w:pPr>
-                        <w:jc w:val="center"/>
-                        <w:rPr>
-                          <w:rFonts w:ascii="Arial Rounded MT Bold" w:hAnsi="Arial Rounded MT Bold"/>
-                          <w:color w:val="FFFFFF" w:themeColor="background1"/>
-                        </w:rPr>
-                      </w:pPr>
                       <w:r>
                         <w:rPr>
                           <w:rFonts w:ascii="Arial Rounded MT Bold" w:hAnsi="Arial Rounded MT Bold"/>
                           <w:color w:val="FFFFFF" w:themeColor="background1"/>
                         </w:rPr>
-                        <w:t>Amity Student Branch</w:t>
+                        <w:t>Student Branch</w:t>
                       </w:r>
-                    </w:p>
-                    <w:p>
-                      <w:pPr>
-                        <w:jc w:val="center"/>
-                        <w:rPr>
-                          <w:rFonts w:ascii="Arial Rounded MT Bold" w:hAnsi="Arial Rounded MT Bold"/>
-                          <w:color w:val="FFC000" w:themeColor="accent4"/>
-                        </w:rPr>
-                      </w:pPr>
-                      <w:proofErr w:type="gramStart"/>
-                      <w:r>
-                        <w:rPr>
-                          <w:rFonts w:ascii="Arial Rounded MT Bold" w:hAnsi="Arial Rounded MT Bold"/>
-                          <w:color w:val="FFC000" w:themeColor="accent4"/>
-                        </w:rPr>
-                        <w:t>bit.ly/</w:t>
-                      </w:r>
-                      <w:proofErr w:type="spellStart"/>
-                      <w:r>
-                        <w:rPr>
-                          <w:rFonts w:ascii="Arial Rounded MT Bold" w:hAnsi="Arial Rounded MT Bold"/>
-                          <w:color w:val="FFC000" w:themeColor="accent4"/>
-                        </w:rPr>
-                        <w:t>amitycsistudentbranch</w:t>
-                      </w:r>
-                      <w:proofErr w:type="spellEnd"/>
-                      <w:proofErr w:type="gramEnd"/>
                     </w:p>
                     <w:p>
                       <w:pPr>
@@ -3377,17 +3352,40 @@
                     <w:p>
                       <w:pPr>
                         <w:jc w:val="center"/>
+                        <w:rPr>
+                          <w:rFonts w:ascii="Arial Rounded MT Bold" w:hAnsi="Arial Rounded MT Bold"/>
+                          <w:color w:val="FFC000" w:themeColor="accent4"/>
+                        </w:rPr>
+                      </w:pPr>
+                      <w:r>
+                        <w:rPr>
+                          <w:rFonts w:ascii="Arial Rounded MT Bold" w:hAnsi="Arial Rounded MT Bold"/>
+                          <w:color w:val="FFC000" w:themeColor="accent4"/>
+                        </w:rPr>
+                        <w:t>www.a</w:t>
+                      </w:r>
+                      <w:r>
+                        <w:rPr>
+                          <w:rFonts w:ascii="Arial Rounded MT Bold" w:hAnsi="Arial Rounded MT Bold"/>
+                          <w:color w:val="FFC000" w:themeColor="accent4"/>
+                        </w:rPr>
+                        <w:t>mity.edu</w:t>
+                      </w:r>
+                    </w:p>
+                    <w:p>
+                      <w:pPr>
+                        <w:jc w:val="center"/>
                       </w:pPr>
                     </w:p>
                   </w:txbxContent>
                 </v:textbox>
+                <w10:wrap anchorx="margin"/>
               </v:rect>
             </w:pict>
           </mc:Fallback>
         </mc:AlternateContent>
       </w:r>
     </w:p>
-    <w:p/>
     <w:p/>
     <w:p/>
     <w:sectPr>
@@ -3797,7 +3795,6 @@
   <w:style w:type="character" w:default="1" w:styleId="DefaultParagraphFont">
     <w:name w:val="Default Paragraph Font"/>
     <w:uiPriority w:val="1"/>
-    <w:semiHidden/>
     <w:unhideWhenUsed/>
   </w:style>
   <w:style w:type="table" w:default="1" w:styleId="TableNormal">
